--- a/Arduino_Nano/Labs/Lab3/AutonoMouse Lab-3.docx
+++ b/Arduino_Nano/Labs/Lab3/AutonoMouse Lab-3.docx
@@ -89,7 +89,7 @@
     </w:p>
     <w:p>
       <w:pPr>
-        <w:pStyle w:val="Heading3"/>
+        <w:pStyle w:val="Heading2"/>
         <w:rPr/>
       </w:pPr>
       <w:bookmarkStart w:colFirst="0" w:colLast="0" w:name="_frnz9dhtaz9o" w:id="2"/>
@@ -147,12 +147,12 @@
           <wp:inline distB="114300" distT="114300" distL="114300" distR="114300">
             <wp:extent cx="2509838" cy="2111280"/>
             <wp:effectExtent b="0" l="0" r="0" t="0"/>
-            <wp:docPr id="2" name="image1.png"/>
+            <wp:docPr id="2" name="image3.png"/>
             <a:graphic>
               <a:graphicData uri="http://schemas.openxmlformats.org/drawingml/2006/picture">
                 <pic:pic>
                   <pic:nvPicPr>
-                    <pic:cNvPr id="0" name="image1.png"/>
+                    <pic:cNvPr id="0" name="image3.png"/>
                     <pic:cNvPicPr preferRelativeResize="0"/>
                   </pic:nvPicPr>
                   <pic:blipFill>
@@ -321,7 +321,7 @@
     </w:p>
     <w:p>
       <w:pPr>
-        <w:pStyle w:val="Heading3"/>
+        <w:pStyle w:val="Heading2"/>
         <w:rPr/>
       </w:pPr>
       <w:bookmarkStart w:colFirst="0" w:colLast="0" w:name="_e5pobgv9unsn" w:id="3"/>
@@ -605,7 +605,7 @@
     </w:p>
     <w:p>
       <w:pPr>
-        <w:pStyle w:val="Heading3"/>
+        <w:pStyle w:val="Heading2"/>
         <w:rPr/>
       </w:pPr>
       <w:bookmarkStart w:colFirst="0" w:colLast="0" w:name="_k9suxl3opytj" w:id="4"/>
@@ -625,7 +625,7 @@
         <w:rPr>
           <w:rtl w:val="0"/>
         </w:rPr>
-        <w:t xml:space="preserve">Our 9V battery could provide power directly to the servo but the 9V current would be good for our 5V rated servo. To make sure the current doesn’t get too high we are going to use a voltage regulator. Like it’s name suggests, a voltage regulator regulates the voltage. Different regulators are made for different voltage levels. You might have a 3.3, 5V, etc. We will pass the current from the 9V battery through the voltage regulator, which will output 5V current, to spin the servos. </w:t>
+        <w:t xml:space="preserve">Our 9V battery could provide power directly to the servo but the 9V current wouldn’t be good for our 5V rated servo. To make sure the current doesn’t get too high we are going to use a voltage regulator. Like its name suggests, a voltage regulator regulates the voltage. It makes sure it doesn’t go past a certain level. Different regulators are made for different voltage levels. You might have a 3.3, 5V, etc. We will pass the current from the 9V battery through the voltage regulator, which will output 5V current, to spin the servos. </w:t>
       </w:r>
     </w:p>
     <w:p>
@@ -752,12 +752,12 @@
           <wp:inline distB="114300" distT="114300" distL="114300" distR="114300">
             <wp:extent cx="5814329" cy="3196112"/>
             <wp:effectExtent b="0" l="0" r="0" t="0"/>
-            <wp:docPr id="1" name="image3.png"/>
+            <wp:docPr id="1" name="image1.png"/>
             <a:graphic>
               <a:graphicData uri="http://schemas.openxmlformats.org/drawingml/2006/picture">
                 <pic:pic>
                   <pic:nvPicPr>
-                    <pic:cNvPr id="0" name="image3.png"/>
+                    <pic:cNvPr id="0" name="image1.png"/>
                     <pic:cNvPicPr preferRelativeResize="0"/>
                   </pic:nvPicPr>
                   <pic:blipFill>

--- a/Arduino_Nano/Labs/Lab3/AutonoMouse Lab-3.docx
+++ b/Arduino_Nano/Labs/Lab3/AutonoMouse Lab-3.docx
@@ -1,6 +1,6 @@
 
 <file path=word/document.xml><?xml version="1.0" encoding="utf-8"?>
-<w:document xmlns:mc="http://schemas.openxmlformats.org/markup-compatibility/2006" xmlns:o="urn:schemas-microsoft-com:office:office" xmlns:r="http://schemas.openxmlformats.org/officeDocument/2006/relationships" xmlns:m="http://schemas.openxmlformats.org/officeDocument/2006/math" xmlns:v="urn:schemas-microsoft-com:vml" xmlns:wp="http://schemas.openxmlformats.org/drawingml/2006/wordprocessingDrawing" xmlns:w10="urn:schemas-microsoft-com:office:word" xmlns:w="http://schemas.openxmlformats.org/wordprocessingml/2006/main" xmlns:wne="http://schemas.microsoft.com/office/word/2006/wordml" xmlns:sl="http://schemas.openxmlformats.org/schemaLibrary/2006/main" xmlns:a="http://schemas.openxmlformats.org/drawingml/2006/main" xmlns:pic="http://schemas.openxmlformats.org/drawingml/2006/picture" xmlns:c="http://schemas.openxmlformats.org/drawingml/2006/chart" xmlns:lc="http://schemas.openxmlformats.org/drawingml/2006/lockedCanvas" xmlns:dgm="http://schemas.openxmlformats.org/drawingml/2006/diagram" xmlns:wps="http://schemas.microsoft.com/office/word/2010/wordprocessingShape" xmlns:wpg="http://schemas.microsoft.com/office/word/2010/wordprocessingGroup" xmlns:w14="http://schemas.microsoft.com/office/word/2010/wordml" xmlns:w15="http://schemas.microsoft.com/office/word/2012/wordml">
+<w:document xmlns:wpc="http://schemas.microsoft.com/office/word/2010/wordprocessingCanvas" xmlns:cx="http://schemas.microsoft.com/office/drawing/2014/chartex" xmlns:cx1="http://schemas.microsoft.com/office/drawing/2015/9/8/chartex" xmlns:cx2="http://schemas.microsoft.com/office/drawing/2015/10/21/chartex" xmlns:cx3="http://schemas.microsoft.com/office/drawing/2016/5/9/chartex" xmlns:cx4="http://schemas.microsoft.com/office/drawing/2016/5/10/chartex" xmlns:cx5="http://schemas.microsoft.com/office/drawing/2016/5/11/chartex" xmlns:cx6="http://schemas.microsoft.com/office/drawing/2016/5/12/chartex" xmlns:cx7="http://schemas.microsoft.com/office/drawing/2016/5/13/chartex" xmlns:cx8="http://schemas.microsoft.com/office/drawing/2016/5/14/chartex" xmlns:mc="http://schemas.openxmlformats.org/markup-compatibility/2006" xmlns:aink="http://schemas.microsoft.com/office/drawing/2016/ink" xmlns:am3d="http://schemas.microsoft.com/office/drawing/2017/model3d" xmlns:o="urn:schemas-microsoft-com:office:office" xmlns:r="http://schemas.openxmlformats.org/officeDocument/2006/relationships" xmlns:m="http://schemas.openxmlformats.org/officeDocument/2006/math" xmlns:v="urn:schemas-microsoft-com:vml" xmlns:wp14="http://schemas.microsoft.com/office/word/2010/wordprocessingDrawing" xmlns:wp="http://schemas.openxmlformats.org/drawingml/2006/wordprocessingDrawing" xmlns:w10="urn:schemas-microsoft-com:office:word" xmlns:w="http://schemas.openxmlformats.org/wordprocessingml/2006/main" xmlns:w14="http://schemas.microsoft.com/office/word/2010/wordml" xmlns:w15="http://schemas.microsoft.com/office/word/2012/wordml" xmlns:w16cex="http://schemas.microsoft.com/office/word/2018/wordml/cex" xmlns:w16cid="http://schemas.microsoft.com/office/word/2016/wordml/cid" xmlns:w16="http://schemas.microsoft.com/office/word/2018/wordml" xmlns:w16sdtdh="http://schemas.microsoft.com/office/word/2020/wordml/sdtdatahash" xmlns:w16se="http://schemas.microsoft.com/office/word/2015/wordml/symex" xmlns:wpg="http://schemas.microsoft.com/office/word/2010/wordprocessingGroup" xmlns:wpi="http://schemas.microsoft.com/office/word/2010/wordprocessingInk" xmlns:wne="http://schemas.microsoft.com/office/word/2006/wordml" xmlns:wps="http://schemas.microsoft.com/office/word/2010/wordprocessingShape" mc:Ignorable="w14 w15 w16se w16cid w16 w16cex w16sdtdh wp14">
   <w:body>
     <w:p>
       <w:pPr>
@@ -11,32 +11,20 @@
           <w:szCs w:val="36"/>
         </w:rPr>
       </w:pPr>
-      <w:bookmarkStart w:colFirst="0" w:colLast="0" w:name="_9av791h6f78o" w:id="0"/>
+      <w:bookmarkStart w:id="0" w:name="_9av791h6f78o" w:colFirst="0" w:colLast="0"/>
       <w:bookmarkEnd w:id="0"/>
       <w:r>
-        <w:rPr>
-          <w:rtl w:val="0"/>
-        </w:rPr>
-        <w:t xml:space="preserve">Lab 3-Run a Servo</w:t>
-      </w:r>
-      <w:r>
-        <w:rPr>
-          <w:rtl w:val="0"/>
-        </w:rPr>
+        <w:t>Lab 3-Run a Servo</w:t>
       </w:r>
     </w:p>
     <w:p>
       <w:pPr>
         <w:pStyle w:val="Heading2"/>
-        <w:rPr/>
-      </w:pPr>
-      <w:bookmarkStart w:colFirst="0" w:colLast="0" w:name="_xy9qv4a1tknd" w:id="1"/>
+      </w:pPr>
+      <w:bookmarkStart w:id="1" w:name="_xy9qv4a1tknd" w:colFirst="0" w:colLast="0"/>
       <w:bookmarkEnd w:id="1"/>
       <w:r>
-        <w:rPr>
-          <w:rtl w:val="0"/>
-        </w:rPr>
-        <w:t xml:space="preserve">Learning Outcomes:</w:t>
+        <w:t>Learning Outcomes:</w:t>
       </w:r>
     </w:p>
     <w:p>
@@ -45,13 +33,9 @@
           <w:ilvl w:val="0"/>
           <w:numId w:val="2"/>
         </w:numPr>
-        <w:ind w:left="720" w:hanging="360"/>
-      </w:pPr>
-      <w:r>
-        <w:rPr>
-          <w:rtl w:val="0"/>
-        </w:rPr>
-        <w:t xml:space="preserve">Learn about servos/pwms</w:t>
+      </w:pPr>
+      <w:r>
+        <w:t>Learn about servos and pulse width modulation (PWM) signals</w:t>
       </w:r>
     </w:p>
     <w:p>
@@ -60,16 +44,9 @@
           <w:ilvl w:val="0"/>
           <w:numId w:val="2"/>
         </w:numPr>
-        <w:ind w:left="720" w:hanging="360"/>
-        <w:rPr>
-          <w:u w:val="none"/>
-        </w:rPr>
-      </w:pPr>
-      <w:r>
-        <w:rPr>
-          <w:rtl w:val="0"/>
-        </w:rPr>
-        <w:t xml:space="preserve">Learn about voltage regulators</w:t>
+      </w:pPr>
+      <w:r>
+        <w:t>Learn about voltage regulators</w:t>
       </w:r>
     </w:p>
     <w:p>
@@ -78,86 +55,87 @@
           <w:ilvl w:val="0"/>
           <w:numId w:val="2"/>
         </w:numPr>
-        <w:ind w:left="720" w:hanging="360"/>
-      </w:pPr>
-      <w:r>
-        <w:rPr>
-          <w:rtl w:val="0"/>
-        </w:rPr>
-        <w:t xml:space="preserve">Learn how how to spin a servo</w:t>
+      </w:pPr>
+      <w:r>
+        <w:t xml:space="preserve">Learn how </w:t>
+      </w:r>
+      <w:r>
+        <w:t>to spin a servo</w:t>
       </w:r>
     </w:p>
     <w:p>
       <w:pPr>
         <w:pStyle w:val="Heading2"/>
-        <w:rPr/>
-      </w:pPr>
-      <w:bookmarkStart w:colFirst="0" w:colLast="0" w:name="_frnz9dhtaz9o" w:id="2"/>
+      </w:pPr>
+      <w:bookmarkStart w:id="2" w:name="_frnz9dhtaz9o" w:colFirst="0" w:colLast="0"/>
       <w:bookmarkEnd w:id="2"/>
       <w:r>
-        <w:rPr>
-          <w:rtl w:val="0"/>
-        </w:rPr>
-        <w:t xml:space="preserve">Background:</w:t>
-      </w:r>
-    </w:p>
-    <w:p>
-      <w:pPr>
-        <w:ind w:left="0" w:firstLine="0"/>
-        <w:rPr/>
-      </w:pPr>
-      <w:r>
-        <w:rPr>
-          <w:rtl w:val="0"/>
-        </w:rPr>
-        <w:t xml:space="preserve">A servo is a low speed high torque motor. They are fairly simple to use. Most of these servos are useful because they can determine their angular position using a potentiometer (</w:t>
-      </w:r>
-      <w:hyperlink r:id="rId6">
+        <w:t>Background:</w:t>
+      </w:r>
+    </w:p>
+    <w:p>
+      <w:r>
+        <w:t xml:space="preserve">A servo is a </w:t>
+      </w:r>
+      <w:proofErr w:type="gramStart"/>
+      <w:r>
+        <w:t>low speed</w:t>
+      </w:r>
+      <w:proofErr w:type="gramEnd"/>
+      <w:r>
+        <w:t xml:space="preserve"> high torque motor. They are </w:t>
+      </w:r>
+      <w:proofErr w:type="gramStart"/>
+      <w:r>
+        <w:t>fairly simple</w:t>
+      </w:r>
+      <w:proofErr w:type="gramEnd"/>
+      <w:r>
+        <w:t xml:space="preserve"> to use. Most of these servos are useful because they can determine their angular position using a potentiometer (</w:t>
+      </w:r>
+      <w:hyperlink r:id="rId5">
         <w:r>
           <w:rPr>
-            <w:color w:val="1155cc"/>
+            <w:color w:val="1155CC"/>
             <w:u w:val="single"/>
-            <w:rtl w:val="0"/>
           </w:rPr>
-          <w:t xml:space="preserve">link</w:t>
+          <w:t>link</w:t>
         </w:r>
       </w:hyperlink>
       <w:r>
+        <w:t>). These ch</w:t>
+      </w:r>
+      <w:r>
+        <w:t>eap lightweight control options are used in robotic and hobby aircraft applications where position is a concern. For example, to control aircraft control surfaces. The downside to a potentiometer servo is that it can’t spin more than a certain angle (usual</w:t>
+      </w:r>
+      <w:r>
+        <w:t>ly 180deg). The servos that we’ll use are called continuous rotation servos. They remove the potentiometer and essentially operate the same as a motor. However, that comes at the cost of not being able to determine angular position.</w:t>
+      </w:r>
+    </w:p>
+    <w:p>
+      <w:pPr>
+        <w:jc w:val="center"/>
+      </w:pPr>
+      <w:r>
         <w:rPr>
-          <w:rtl w:val="0"/>
+          <w:noProof/>
         </w:rPr>
-        <w:t xml:space="preserve">)</w:t>
-      </w:r>
-      <w:r>
-        <w:rPr>
-          <w:rtl w:val="0"/>
-        </w:rPr>
-        <w:t xml:space="preserve">. These cheap lightweight control options are used in robotic and hobby aircraft applications where position is a concern. For example, to control aircraft control surfaces. The downside to a potentiometer servo is that it can’t spin more than a certain angle (usually 180deg). The servos that we’ll use are called continuous rotation servos. They remove the potentiometer and essentially operate the same as a motor. However, that comes at the cost of not being able to determine angular position.</w:t>
-      </w:r>
-    </w:p>
-    <w:p>
-      <w:pPr>
-        <w:ind w:left="0" w:firstLine="0"/>
-        <w:jc w:val="center"/>
-        <w:rPr/>
-      </w:pPr>
-      <w:r>
-        <w:rPr/>
         <w:drawing>
-          <wp:inline distB="114300" distT="114300" distL="114300" distR="114300">
+          <wp:inline distT="114300" distB="114300" distL="114300" distR="114300" wp14:anchorId="4348B430" wp14:editId="4348B431">
             <wp:extent cx="2509838" cy="2111280"/>
-            <wp:effectExtent b="0" l="0" r="0" t="0"/>
+            <wp:effectExtent l="0" t="0" r="0" b="0"/>
             <wp:docPr id="2" name="image3.png"/>
-            <a:graphic>
+            <wp:cNvGraphicFramePr/>
+            <a:graphic xmlns:a="http://schemas.openxmlformats.org/drawingml/2006/main">
               <a:graphicData uri="http://schemas.openxmlformats.org/drawingml/2006/picture">
-                <pic:pic>
+                <pic:pic xmlns:pic="http://schemas.openxmlformats.org/drawingml/2006/picture">
                   <pic:nvPicPr>
                     <pic:cNvPr id="0" name="image3.png"/>
                     <pic:cNvPicPr preferRelativeResize="0"/>
                   </pic:nvPicPr>
                   <pic:blipFill>
-                    <a:blip r:embed="rId7"/>
-                    <a:srcRect b="0" l="0" r="0" t="0"/>
+                    <a:blip r:embed="rId6"/>
+                    <a:srcRect/>
                     <a:stretch>
                       <a:fillRect/>
                     </a:stretch>
@@ -167,7 +145,9 @@
                       <a:off x="0" y="0"/>
                       <a:ext cx="2509838" cy="2111280"/>
                     </a:xfrm>
-                    <a:prstGeom prst="rect"/>
+                    <a:prstGeom prst="rect">
+                      <a:avLst/>
+                    </a:prstGeom>
                     <a:ln/>
                   </pic:spPr>
                 </pic:pic>
@@ -176,202 +156,180 @@
           </wp:inline>
         </w:drawing>
       </w:r>
-      <w:r>
-        <w:rPr>
-          <w:rtl w:val="0"/>
-        </w:rPr>
-      </w:r>
-    </w:p>
-    <w:p>
-      <w:pPr>
-        <w:ind w:left="0" w:firstLine="0"/>
+    </w:p>
+    <w:p>
+      <w:pPr>
         <w:jc w:val="center"/>
         <w:rPr>
-          <w:i w:val="1"/>
+          <w:i/>
           <w:sz w:val="20"/>
           <w:szCs w:val="20"/>
         </w:rPr>
       </w:pPr>
       <w:r>
         <w:rPr>
-          <w:i w:val="1"/>
+          <w:i/>
           <w:sz w:val="20"/>
           <w:szCs w:val="20"/>
-          <w:rtl w:val="0"/>
         </w:rPr>
-        <w:t xml:space="preserve">9g servo. Image courtesy of </w:t>
+        <w:t>9g servo. Image court</w:t>
+      </w:r>
+      <w:r>
+        <w:rPr>
+          <w:i/>
+          <w:sz w:val="20"/>
+          <w:szCs w:val="20"/>
+        </w:rPr>
+        <w:t xml:space="preserve">esy of </w:t>
+      </w:r>
+      <w:hyperlink r:id="rId7">
+        <w:r>
+          <w:rPr>
+            <w:i/>
+            <w:color w:val="1155CC"/>
+            <w:sz w:val="20"/>
+            <w:szCs w:val="20"/>
+            <w:u w:val="single"/>
+          </w:rPr>
+          <w:t>Amazon</w:t>
+        </w:r>
+      </w:hyperlink>
+      <w:r>
+        <w:rPr>
+          <w:i/>
+          <w:sz w:val="20"/>
+          <w:szCs w:val="20"/>
+        </w:rPr>
+        <w:t>.</w:t>
+      </w:r>
+    </w:p>
+    <w:p>
+      <w:pPr>
+        <w:jc w:val="center"/>
+        <w:rPr>
+          <w:i/>
+          <w:sz w:val="20"/>
+          <w:szCs w:val="20"/>
+        </w:rPr>
+      </w:pPr>
+    </w:p>
+    <w:p>
+      <w:r>
+        <w:t xml:space="preserve">These servos are simple to use which is why they are used in many applications including hobby aircraft, robotics, drones, etc. We will be using these as the motors for our </w:t>
+      </w:r>
+      <w:proofErr w:type="spellStart"/>
+      <w:r>
+        <w:t>AutonoMouse</w:t>
+      </w:r>
+      <w:proofErr w:type="spellEnd"/>
+      <w:r>
+        <w:t>. To operate th</w:t>
+      </w:r>
+      <w:r>
+        <w:t xml:space="preserve">e </w:t>
+      </w:r>
+      <w:proofErr w:type="gramStart"/>
+      <w:r>
+        <w:t>servos</w:t>
+      </w:r>
+      <w:proofErr w:type="gramEnd"/>
+      <w:r>
+        <w:t xml:space="preserve"> we only need 3 wires per servo. 1) black for ground, 2) red for 5V power, and 3) orange for a signal (this signal is called pulse-width modulation </w:t>
       </w:r>
       <w:hyperlink r:id="rId8">
         <w:r>
           <w:rPr>
-            <w:i w:val="1"/>
-            <w:color w:val="1155cc"/>
-            <w:sz w:val="20"/>
-            <w:szCs w:val="20"/>
+            <w:color w:val="1155CC"/>
             <w:u w:val="single"/>
-            <w:rtl w:val="0"/>
           </w:rPr>
-          <w:t xml:space="preserve">Amazon</w:t>
+          <w:t>Pulse-width modulation</w:t>
         </w:r>
       </w:hyperlink>
       <w:r>
-        <w:rPr>
-          <w:i w:val="1"/>
-          <w:sz w:val="20"/>
-          <w:szCs w:val="20"/>
-          <w:rtl w:val="0"/>
-        </w:rPr>
-        <w:t xml:space="preserve">.</w:t>
-      </w:r>
-    </w:p>
-    <w:p>
-      <w:pPr>
-        <w:ind w:left="0" w:firstLine="0"/>
-        <w:jc w:val="center"/>
-        <w:rPr>
-          <w:i w:val="1"/>
-          <w:sz w:val="20"/>
-          <w:szCs w:val="20"/>
-        </w:rPr>
-      </w:pPr>
-      <w:r>
-        <w:rPr>
-          <w:rtl w:val="0"/>
-        </w:rPr>
-      </w:r>
-    </w:p>
-    <w:p>
-      <w:pPr>
-        <w:ind w:left="0" w:firstLine="0"/>
-        <w:rPr/>
-      </w:pPr>
-      <w:r>
-        <w:rPr>
-          <w:rtl w:val="0"/>
-        </w:rPr>
-        <w:t xml:space="preserve">These servos are simple to use which is why they are used in many applications including hobby aircraft, robotics, drones, etc. We will be using these as the motors for our AutonoMouse. To operate the servos we only need 3 wires per servo. 1) black for ground, 2) red for 5V power, and 3) orange for a signal (this signal is called pulse-width modulation </w:t>
-      </w:r>
-      <w:hyperlink r:id="rId9">
+        <w:t xml:space="preserve">, </w:t>
+      </w:r>
+      <w:hyperlink r:id="rId9" w:anchor=":~:text=Servo%20control%20is%20a%20method,less%20common%20today">
         <w:r>
           <w:rPr>
-            <w:color w:val="1155cc"/>
+            <w:color w:val="1155CC"/>
             <w:u w:val="single"/>
-            <w:rtl w:val="0"/>
           </w:rPr>
-          <w:t xml:space="preserve">Pulse-width modulation</w:t>
+          <w:t>Servo control</w:t>
         </w:r>
       </w:hyperlink>
       <w:r>
-        <w:rPr>
-          <w:rtl w:val="0"/>
-        </w:rPr>
-        <w:t xml:space="preserve">, </w:t>
-      </w:r>
-      <w:hyperlink r:id="rId10">
-        <w:r>
-          <w:rPr>
-            <w:color w:val="1155cc"/>
-            <w:u w:val="single"/>
-            <w:rtl w:val="0"/>
-          </w:rPr>
-          <w:t xml:space="preserve">Servo control</w:t>
-        </w:r>
-      </w:hyperlink>
-      <w:r>
-        <w:rPr>
-          <w:rtl w:val="0"/>
-        </w:rPr>
         <w:t xml:space="preserve">). </w:t>
       </w:r>
     </w:p>
     <w:p>
       <w:pPr>
-        <w:ind w:left="0" w:firstLine="0"/>
         <w:rPr>
           <w:sz w:val="20"/>
           <w:szCs w:val="20"/>
         </w:rPr>
       </w:pPr>
-      <w:r>
-        <w:rPr>
-          <w:rtl w:val="0"/>
-        </w:rPr>
-      </w:r>
-    </w:p>
-    <w:p>
-      <w:pPr>
-        <w:ind w:left="0" w:firstLine="0"/>
-        <w:rPr>
-          <w:highlight w:val="yellow"/>
-        </w:rPr>
-      </w:pPr>
-      <w:r>
-        <w:rPr>
-          <w:rtl w:val="0"/>
-        </w:rPr>
-        <w:t xml:space="preserve">The objectives for today’s lab are to 1) power the servo with power and a signal from the Arduino Nano, and 2) </w:t>
-      </w:r>
-      <w:r>
-        <w:rPr>
-          <w:highlight w:val="yellow"/>
-          <w:rtl w:val="0"/>
-        </w:rPr>
-        <w:t xml:space="preserve">power the servo with a signal from the Arduino Nano but power from a voltage regulator. </w:t>
+    </w:p>
+    <w:p>
+      <w:r>
+        <w:t>The objectives for today’s lab are to:</w:t>
+      </w:r>
+    </w:p>
+    <w:p>
+      <w:pPr>
+        <w:ind w:firstLine="720"/>
+      </w:pPr>
+      <w:r>
+        <w:t>1) Provide the servo with power and a signal from the Arduino Nano</w:t>
+      </w:r>
+    </w:p>
+    <w:p>
+      <w:pPr>
+        <w:ind w:left="720"/>
+      </w:pPr>
+      <w:r>
+        <w:t>2) P</w:t>
+      </w:r>
+      <w:r>
+        <w:t>rovide the servo with a signal from the Arduino Nano but power from an external source</w:t>
       </w:r>
     </w:p>
     <w:p>
       <w:pPr>
         <w:pStyle w:val="Heading2"/>
-        <w:rPr/>
-      </w:pPr>
-      <w:bookmarkStart w:colFirst="0" w:colLast="0" w:name="_e5pobgv9unsn" w:id="3"/>
+      </w:pPr>
+      <w:bookmarkStart w:id="3" w:name="_e5pobgv9unsn" w:colFirst="0" w:colLast="0"/>
       <w:bookmarkEnd w:id="3"/>
       <w:r>
-        <w:rPr>
-          <w:rtl w:val="0"/>
-        </w:rPr>
-        <w:t xml:space="preserve">Part 1 Power Servo from Arduino Nano:</w:t>
-      </w:r>
-    </w:p>
-    <w:p>
-      <w:pPr>
-        <w:ind w:left="0" w:firstLine="0"/>
-        <w:rPr/>
-      </w:pPr>
-      <w:r>
-        <w:rPr>
-          <w:rtl w:val="0"/>
-        </w:rPr>
-        <w:t xml:space="preserve">We will first test out our servo using the 5V pin from our Arduino Nano. This is not good for high current applications because running too much current through the Arduino Nano can break it, so don’t put too much torque on the servo or run it for too long. For a simple test to make it move clockwise and counter-clockwise it’ll be fine. </w:t>
-      </w:r>
-    </w:p>
-    <w:p>
-      <w:pPr>
-        <w:ind w:left="0" w:firstLine="0"/>
-        <w:rPr/>
-      </w:pPr>
-      <w:r>
-        <w:rPr>
-          <w:rtl w:val="0"/>
-        </w:rPr>
-      </w:r>
-    </w:p>
+        <w:lastRenderedPageBreak/>
+        <w:t>Part 1 Power Servo from Arduino Nano:</w:t>
+      </w:r>
+    </w:p>
+    <w:p>
+      <w:r>
+        <w:t>We will first test out our servo using the 5V pin from our Arduino Nano. This is not good for high current applications because run</w:t>
+      </w:r>
+      <w:r>
+        <w:t xml:space="preserve">ning too much current through the Arduino Nano can break it, so don’t put too much torque on the servo or run it for too long. For a simple test to make it move clockwise and </w:t>
+      </w:r>
+      <w:proofErr w:type="gramStart"/>
+      <w:r>
+        <w:t>counter-clockwise</w:t>
+      </w:r>
+      <w:proofErr w:type="gramEnd"/>
+      <w:r>
+        <w:t xml:space="preserve"> it’ll be fine. </w:t>
+      </w:r>
+    </w:p>
+    <w:p/>
     <w:p>
       <w:pPr>
         <w:numPr>
           <w:ilvl w:val="0"/>
           <w:numId w:val="3"/>
         </w:numPr>
-        <w:ind w:left="720" w:hanging="360"/>
-        <w:rPr>
-          <w:u w:val="none"/>
-        </w:rPr>
-      </w:pPr>
-      <w:r>
-        <w:rPr>
-          <w:rtl w:val="0"/>
-        </w:rPr>
-        <w:t xml:space="preserve">Create the circuit shown below</w:t>
+      </w:pPr>
+      <w:r>
+        <w:t>Create the circuit shown below</w:t>
       </w:r>
     </w:p>
     <w:p>
@@ -380,16 +338,20 @@
           <w:ilvl w:val="1"/>
           <w:numId w:val="3"/>
         </w:numPr>
-        <w:ind w:left="1440" w:hanging="360"/>
-        <w:rPr>
-          <w:u w:val="none"/>
-        </w:rPr>
-      </w:pPr>
-      <w:r>
-        <w:rPr>
-          <w:rtl w:val="0"/>
-        </w:rPr>
-        <w:t xml:space="preserve">Connect 5V to red</w:t>
+      </w:pPr>
+      <w:r>
+        <w:t xml:space="preserve">Connect </w:t>
+      </w:r>
+      <w:proofErr w:type="gramStart"/>
+      <w:r>
+        <w:t>5 volt</w:t>
+      </w:r>
+      <w:proofErr w:type="gramEnd"/>
+      <w:r>
+        <w:t xml:space="preserve"> </w:t>
+      </w:r>
+      <w:r>
+        <w:t>pin (5V) to red</w:t>
       </w:r>
     </w:p>
     <w:p>
@@ -398,16 +360,9 @@
           <w:ilvl w:val="1"/>
           <w:numId w:val="3"/>
         </w:numPr>
-        <w:ind w:left="1440" w:hanging="360"/>
-        <w:rPr>
-          <w:u w:val="none"/>
-        </w:rPr>
-      </w:pPr>
-      <w:r>
-        <w:rPr>
-          <w:rtl w:val="0"/>
-        </w:rPr>
-        <w:t xml:space="preserve">Connect Gnd to brown</w:t>
+      </w:pPr>
+      <w:r>
+        <w:t>Connect ground pin (GND) to brown</w:t>
       </w:r>
     </w:p>
     <w:p>
@@ -416,16 +371,9 @@
           <w:ilvl w:val="1"/>
           <w:numId w:val="3"/>
         </w:numPr>
-        <w:ind w:left="1440" w:hanging="360"/>
-        <w:rPr>
-          <w:u w:val="none"/>
-        </w:rPr>
-      </w:pPr>
-      <w:r>
-        <w:rPr>
-          <w:rtl w:val="0"/>
-        </w:rPr>
-        <w:t xml:space="preserve">Connect Pin9 to orange</w:t>
+      </w:pPr>
+      <w:r>
+        <w:t>Connect Pin 9 (D9) to orange</w:t>
       </w:r>
     </w:p>
     <w:p>
@@ -434,16 +382,9 @@
           <w:ilvl w:val="0"/>
           <w:numId w:val="3"/>
         </w:numPr>
-        <w:ind w:left="720" w:hanging="360"/>
-        <w:rPr>
-          <w:u w:val="none"/>
-        </w:rPr>
-      </w:pPr>
-      <w:r>
-        <w:rPr>
-          <w:rtl w:val="0"/>
-        </w:rPr>
-        <w:t xml:space="preserve">Copy/paste the code into Arduino IDE and upload to your Arduino Nano</w:t>
+      </w:pPr>
+      <w:r>
+        <w:t>Copy/paste the code into Arduino IDE and upload to your Arduino Nano</w:t>
       </w:r>
     </w:p>
     <w:p>
@@ -452,16 +393,9 @@
           <w:ilvl w:val="0"/>
           <w:numId w:val="3"/>
         </w:numPr>
-        <w:ind w:left="720" w:hanging="360"/>
-        <w:rPr>
-          <w:u w:val="none"/>
-        </w:rPr>
-      </w:pPr>
-      <w:r>
-        <w:rPr>
-          <w:rtl w:val="0"/>
-        </w:rPr>
-        <w:t xml:space="preserve">Watch the servo spin clockwise</w:t>
+      </w:pPr>
+      <w:r>
+        <w:t>Watch the servo spin clockwise</w:t>
       </w:r>
     </w:p>
     <w:p>
@@ -470,16 +404,17 @@
           <w:ilvl w:val="0"/>
           <w:numId w:val="3"/>
         </w:numPr>
-        <w:ind w:left="720" w:hanging="360"/>
-        <w:rPr>
-          <w:u w:val="none"/>
-        </w:rPr>
-      </w:pPr>
-      <w:r>
-        <w:rPr>
-          <w:rtl w:val="0"/>
-        </w:rPr>
-        <w:t xml:space="preserve">Comment out the first void loop() in the code and uncomment the second (you comment things by adding ‘//’ in front the line of code)</w:t>
+      </w:pPr>
+      <w:r>
+        <w:t xml:space="preserve">Comment out the first void </w:t>
+      </w:r>
+      <w:proofErr w:type="gramStart"/>
+      <w:r>
+        <w:t>loop(</w:t>
+      </w:r>
+      <w:proofErr w:type="gramEnd"/>
+      <w:r>
+        <w:t>) in the code and uncomment the second (you comment things by adding ‘//’ in front the line of code)</w:t>
       </w:r>
     </w:p>
     <w:p>
@@ -488,15 +423,8 @@
           <w:ilvl w:val="0"/>
           <w:numId w:val="3"/>
         </w:numPr>
-        <w:ind w:left="720" w:hanging="360"/>
-        <w:rPr>
-          <w:u w:val="none"/>
-        </w:rPr>
-      </w:pPr>
-      <w:r>
-        <w:rPr>
-          <w:rtl w:val="0"/>
-        </w:rPr>
+      </w:pPr>
+      <w:r>
         <w:t xml:space="preserve">Upload your code again and watch your servo spin the other direction. </w:t>
       </w:r>
     </w:p>
@@ -506,50 +434,50 @@
           <w:ilvl w:val="0"/>
           <w:numId w:val="3"/>
         </w:numPr>
-        <w:ind w:left="720" w:hanging="360"/>
+      </w:pPr>
+      <w:r>
+        <w:t xml:space="preserve">BONUS QUESTION: Continuous servos are controlled in </w:t>
+      </w:r>
+      <w:r>
+        <w:t xml:space="preserve">Arduino using the </w:t>
+      </w:r>
+      <w:proofErr w:type="spellStart"/>
+      <w:r>
+        <w:t>Servo.h</w:t>
+      </w:r>
+      <w:proofErr w:type="spellEnd"/>
+      <w:r>
+        <w:t xml:space="preserve"> library. 0 makes the servo spin fastest in the clockwise direction and 180 makes the servo spin fastest in the counterclockwise direction. 90 makes the servo not spin. (These values might change slightly depending on your servo). </w:t>
+      </w:r>
+      <w:r>
+        <w:t xml:space="preserve">Play around with these values to make them spin slower or faster. </w:t>
+      </w:r>
+    </w:p>
+    <w:p/>
+    <w:p>
+      <w:pPr>
+        <w:jc w:val="center"/>
+      </w:pPr>
+      <w:r>
         <w:rPr>
-          <w:u w:val="none"/>
+          <w:noProof/>
         </w:rPr>
-      </w:pPr>
-      <w:r>
-        <w:rPr>
-          <w:rtl w:val="0"/>
-        </w:rPr>
-        <w:t xml:space="preserve">BONUS QUESTION: Continuous servos are controlled in Arduino using the Servo.h library. 0 makes the servo spin fastest in the clockwise direction and 180 makes the servo spin fastest in the counterclockwise direction. 90 makes the servo not spin. (These values might change slightly depending on your servo). Play around with these values to make them spin slower or faster. </w:t>
-      </w:r>
-    </w:p>
-    <w:p>
-      <w:pPr>
-        <w:rPr/>
-      </w:pPr>
-      <w:r>
-        <w:rPr>
-          <w:rtl w:val="0"/>
-        </w:rPr>
-      </w:r>
-    </w:p>
-    <w:p>
-      <w:pPr>
-        <w:jc w:val="center"/>
-        <w:rPr/>
-      </w:pPr>
-      <w:r>
-        <w:rPr/>
         <w:drawing>
-          <wp:inline distB="114300" distT="114300" distL="114300" distR="114300">
+          <wp:inline distT="114300" distB="114300" distL="114300" distR="114300" wp14:anchorId="4348B432" wp14:editId="4348B433">
             <wp:extent cx="2019300" cy="2718042"/>
-            <wp:effectExtent b="0" l="0" r="0" t="0"/>
-            <wp:docPr id="3" name="image2.png"/>
-            <a:graphic>
+            <wp:effectExtent l="0" t="0" r="0" b="0"/>
+            <wp:docPr id="3" name="image1.png"/>
+            <wp:cNvGraphicFramePr/>
+            <a:graphic xmlns:a="http://schemas.openxmlformats.org/drawingml/2006/main">
               <a:graphicData uri="http://schemas.openxmlformats.org/drawingml/2006/picture">
-                <pic:pic>
+                <pic:pic xmlns:pic="http://schemas.openxmlformats.org/drawingml/2006/picture">
                   <pic:nvPicPr>
-                    <pic:cNvPr id="0" name="image2.png"/>
+                    <pic:cNvPr id="0" name="image1.png"/>
                     <pic:cNvPicPr preferRelativeResize="0"/>
                   </pic:nvPicPr>
                   <pic:blipFill>
-                    <a:blip r:embed="rId11"/>
-                    <a:srcRect b="0" l="0" r="0" t="0"/>
+                    <a:blip r:embed="rId10"/>
+                    <a:srcRect/>
                     <a:stretch>
                       <a:fillRect/>
                     </a:stretch>
@@ -559,7 +487,9 @@
                       <a:off x="0" y="0"/>
                       <a:ext cx="2019300" cy="2718042"/>
                     </a:xfrm>
-                    <a:prstGeom prst="rect"/>
+                    <a:prstGeom prst="rect">
+                      <a:avLst/>
+                    </a:prstGeom>
                     <a:ln/>
                   </pic:spPr>
                 </pic:pic>
@@ -568,113 +498,85 @@
           </wp:inline>
         </w:drawing>
       </w:r>
+    </w:p>
+    <w:p>
+      <w:pPr>
+        <w:jc w:val="center"/>
+      </w:pPr>
       <w:r>
         <w:rPr>
-          <w:rtl w:val="0"/>
-        </w:rPr>
-      </w:r>
-    </w:p>
-    <w:p>
-      <w:pPr>
-        <w:jc w:val="center"/>
-        <w:rPr>
-          <w:i w:val="1"/>
+          <w:i/>
           <w:sz w:val="20"/>
           <w:szCs w:val="20"/>
         </w:rPr>
-      </w:pPr>
+        <w:t xml:space="preserve">Circuit created in </w:t>
+      </w:r>
+      <w:proofErr w:type="spellStart"/>
       <w:r>
         <w:rPr>
-          <w:i w:val="1"/>
+          <w:i/>
           <w:sz w:val="20"/>
           <w:szCs w:val="20"/>
-          <w:rtl w:val="0"/>
         </w:rPr>
-        <w:t xml:space="preserve">Circuit created in Tinkercad</w:t>
-      </w:r>
-    </w:p>
-    <w:p>
-      <w:pPr>
-        <w:rPr/>
-      </w:pPr>
-      <w:r>
-        <w:rPr>
-          <w:rtl w:val="0"/>
-        </w:rPr>
-      </w:r>
+        <w:t>Tinkercad</w:t>
+      </w:r>
+      <w:proofErr w:type="spellEnd"/>
     </w:p>
     <w:p>
       <w:pPr>
         <w:pStyle w:val="Heading2"/>
-        <w:rPr/>
-      </w:pPr>
-      <w:bookmarkStart w:colFirst="0" w:colLast="0" w:name="_k9suxl3opytj" w:id="4"/>
+      </w:pPr>
+      <w:bookmarkStart w:id="4" w:name="_k9suxl3opytj" w:colFirst="0" w:colLast="0"/>
       <w:bookmarkEnd w:id="4"/>
       <w:r>
-        <w:rPr>
-          <w:rtl w:val="0"/>
-        </w:rPr>
-        <w:t xml:space="preserve">Part 2 Power Servo using a Voltage Regulator:</w:t>
-      </w:r>
-    </w:p>
-    <w:p>
-      <w:pPr>
-        <w:rPr/>
-      </w:pPr>
-      <w:r>
-        <w:rPr>
-          <w:rtl w:val="0"/>
-        </w:rPr>
-        <w:t xml:space="preserve">Our 9V battery could provide power directly to the servo but the 9V current wouldn’t be good for our 5V rated servo. To make sure the current doesn’t get too high we are going to use a voltage regulator. Like its name suggests, a voltage regulator regulates the voltage. It makes sure it doesn’t go past a certain level. Different regulators are made for different voltage levels. You might have a 3.3, 5V, etc. We will pass the current from the 9V battery through the voltage regulator, which will output 5V current, to spin the servos. </w:t>
-      </w:r>
-    </w:p>
-    <w:p>
-      <w:pPr>
-        <w:rPr/>
-      </w:pPr>
-      <w:r>
-        <w:rPr>
-          <w:rtl w:val="0"/>
-        </w:rPr>
-      </w:r>
-    </w:p>
-    <w:p>
-      <w:pPr>
-        <w:rPr/>
-      </w:pPr>
-      <w:r>
-        <w:rPr>
-          <w:rtl w:val="0"/>
-        </w:rPr>
-        <w:t xml:space="preserve">The voltage regulator we’re using has 3 pins. 1 for output, 2 for ground, and 3 for input voltage. When working with voltage regulators make sure to consult their datasheets to make sure not to use them improperly. If you pass too high a current through a voltage regulator you can ruin it. Another thing that to remember with voltage regulators is that they can’t increase voltage. The input voltage must be the same or lower than the desired output voltage. They also will get hot after being used for some time. </w:t>
-      </w:r>
-    </w:p>
-    <w:p>
-      <w:pPr>
-        <w:rPr/>
-      </w:pPr>
-      <w:r>
-        <w:rPr>
-          <w:rtl w:val="0"/>
-        </w:rPr>
-      </w:r>
-    </w:p>
+        <w:t>Part 2 Power Servo using a Voltage Regulator:</w:t>
+      </w:r>
+    </w:p>
+    <w:p>
+      <w:r>
+        <w:t xml:space="preserve">Our 9V battery could provide power directly to the servo but the 9V current wouldn’t be good for our 5V rated servo. To limit the </w:t>
+      </w:r>
+      <w:proofErr w:type="gramStart"/>
+      <w:r>
+        <w:t>voltage</w:t>
+      </w:r>
+      <w:proofErr w:type="gramEnd"/>
+      <w:r>
+        <w:t xml:space="preserve"> we are going to use a voltage regulator. Like its name suggests, a voltage regulator restricts the voltage to ensure i</w:t>
+      </w:r>
+      <w:r>
+        <w:t xml:space="preserve">t doesn’t pass a certain threshold. </w:t>
+      </w:r>
+      <w:r>
+        <w:lastRenderedPageBreak/>
+        <w:t xml:space="preserve">Different regulators are made for different voltage levels. You might have a 3.3, 5V, etc. We will pass the 9V current from the battery through a 5V voltage regulator which will output 5V current to spin the servos. </w:t>
+      </w:r>
+    </w:p>
+    <w:p/>
+    <w:p>
+      <w:r>
+        <w:t>Th</w:t>
+      </w:r>
+      <w:r>
+        <w:t>e voltage regulator we’re using has 3 pins. 1 for output, 2 for ground, and 3 for input voltage. When working with voltage regulators make sure to consult their datasheets to ensure you use them properly. If you pass too high a current through a voltage re</w:t>
+      </w:r>
+      <w:r>
+        <w:t xml:space="preserve">gulator you can ruin it. Another thing that to remember with voltage regulators is that they can’t increase voltage. The input voltage must be the same or higher than the desired output voltage. They also will get hot after being used for some time. </w:t>
+      </w:r>
+    </w:p>
+    <w:p/>
     <w:p>
       <w:pPr>
         <w:numPr>
           <w:ilvl w:val="0"/>
           <w:numId w:val="1"/>
         </w:numPr>
-        <w:ind w:left="720" w:hanging="360"/>
-        <w:rPr>
-          <w:u w:val="none"/>
-        </w:rPr>
-      </w:pPr>
-      <w:r>
-        <w:rPr>
-          <w:rtl w:val="0"/>
-        </w:rPr>
-        <w:t xml:space="preserve">Create the circuit shown below</w:t>
+      </w:pPr>
+      <w:r>
+        <w:t>Crea</w:t>
+      </w:r>
+      <w:r>
+        <w:t>te the circuit shown below</w:t>
       </w:r>
     </w:p>
     <w:p>
@@ -683,16 +585,9 @@
           <w:ilvl w:val="0"/>
           <w:numId w:val="1"/>
         </w:numPr>
-        <w:ind w:left="720" w:hanging="360"/>
-        <w:rPr>
-          <w:u w:val="none"/>
-        </w:rPr>
-      </w:pPr>
-      <w:r>
-        <w:rPr>
-          <w:rtl w:val="0"/>
-        </w:rPr>
-        <w:t xml:space="preserve">Use the same code as before (the control signal, orange wire, from the Arduino Nano is the same we’re just powering it with something else now)</w:t>
+      </w:pPr>
+      <w:r>
+        <w:t>Use the same code as before (the control signal—orange wire—from the Arduino Nano is the same we’re just powering it with something else now)</w:t>
       </w:r>
     </w:p>
     <w:p>
@@ -701,16 +596,9 @@
           <w:ilvl w:val="0"/>
           <w:numId w:val="1"/>
         </w:numPr>
-        <w:ind w:left="720" w:hanging="360"/>
-        <w:rPr>
-          <w:u w:val="none"/>
-        </w:rPr>
-      </w:pPr>
-      <w:r>
-        <w:rPr>
-          <w:rtl w:val="0"/>
-        </w:rPr>
-        <w:t xml:space="preserve">Do the same thing as before. Spin the servo clockwise, spin the servo counterclockwise)</w:t>
+      </w:pPr>
+      <w:r>
+        <w:t>Do the same thing as before (spin the servo clockwise, spin the servo counterclockwise)</w:t>
       </w:r>
     </w:p>
     <w:p>
@@ -719,50 +607,43 @@
           <w:ilvl w:val="0"/>
           <w:numId w:val="1"/>
         </w:numPr>
-        <w:ind w:left="720" w:hanging="360"/>
+      </w:pPr>
+      <w:r>
+        <w:t>BONUS QUESTION: how much current is the AN7805 voltage regulator designed to withstand? (Lookup its datasheet online)</w:t>
+      </w:r>
+    </w:p>
+    <w:p>
+      <w:pPr>
+        <w:jc w:val="center"/>
         <w:rPr>
-          <w:u w:val="none"/>
+          <w:highlight w:val="yellow"/>
         </w:rPr>
       </w:pPr>
+    </w:p>
+    <w:p>
+      <w:pPr>
+        <w:jc w:val="center"/>
+      </w:pPr>
       <w:r>
         <w:rPr>
-          <w:rtl w:val="0"/>
+          <w:noProof/>
         </w:rPr>
-        <w:t xml:space="preserve">BONUS QUESTION: how much current can the AN7805 voltage regulator withstand. (Lookup its datasheet online)</w:t>
-      </w:r>
-    </w:p>
-    <w:p>
-      <w:pPr>
-        <w:rPr/>
-      </w:pPr>
-      <w:r>
-        <w:rPr>
-          <w:rtl w:val="0"/>
-        </w:rPr>
-      </w:r>
-    </w:p>
-    <w:p>
-      <w:pPr>
-        <w:jc w:val="center"/>
-        <w:rPr/>
-      </w:pPr>
-      <w:r>
-        <w:rPr/>
         <w:drawing>
-          <wp:inline distB="114300" distT="114300" distL="114300" distR="114300">
+          <wp:inline distT="114300" distB="114300" distL="114300" distR="114300" wp14:anchorId="4348B434" wp14:editId="4348B435">
             <wp:extent cx="5814329" cy="3196112"/>
-            <wp:effectExtent b="0" l="0" r="0" t="0"/>
-            <wp:docPr id="1" name="image1.png"/>
-            <a:graphic>
+            <wp:effectExtent l="0" t="0" r="0" b="0"/>
+            <wp:docPr id="1" name="image2.png"/>
+            <wp:cNvGraphicFramePr/>
+            <a:graphic xmlns:a="http://schemas.openxmlformats.org/drawingml/2006/main">
               <a:graphicData uri="http://schemas.openxmlformats.org/drawingml/2006/picture">
-                <pic:pic>
+                <pic:pic xmlns:pic="http://schemas.openxmlformats.org/drawingml/2006/picture">
                   <pic:nvPicPr>
-                    <pic:cNvPr id="0" name="image1.png"/>
+                    <pic:cNvPr id="0" name="image2.png"/>
                     <pic:cNvPicPr preferRelativeResize="0"/>
                   </pic:nvPicPr>
                   <pic:blipFill>
-                    <a:blip r:embed="rId12"/>
-                    <a:srcRect b="0" l="0" r="0" t="0"/>
+                    <a:blip r:embed="rId11"/>
+                    <a:srcRect/>
                     <a:stretch>
                       <a:fillRect/>
                     </a:stretch>
@@ -772,7 +653,9 @@
                       <a:off x="0" y="0"/>
                       <a:ext cx="5814329" cy="3196112"/>
                     </a:xfrm>
-                    <a:prstGeom prst="rect"/>
+                    <a:prstGeom prst="rect">
+                      <a:avLst/>
+                    </a:prstGeom>
                     <a:ln/>
                   </pic:spPr>
                 </pic:pic>
@@ -781,48 +664,70 @@
           </wp:inline>
         </w:drawing>
       </w:r>
-      <w:r>
-        <w:rPr>
-          <w:rtl w:val="0"/>
-        </w:rPr>
-      </w:r>
     </w:p>
     <w:p>
       <w:pPr>
         <w:jc w:val="center"/>
         <w:rPr>
-          <w:i w:val="1"/>
+          <w:i/>
           <w:sz w:val="20"/>
           <w:szCs w:val="20"/>
         </w:rPr>
       </w:pPr>
       <w:r>
         <w:rPr>
-          <w:i w:val="1"/>
+          <w:i/>
           <w:sz w:val="20"/>
           <w:szCs w:val="20"/>
-          <w:rtl w:val="0"/>
         </w:rPr>
-        <w:t xml:space="preserve">Circuit created in Tinkercad</w:t>
-      </w:r>
+        <w:t xml:space="preserve">Circuit created in </w:t>
+      </w:r>
+      <w:proofErr w:type="spellStart"/>
       <w:r>
         <w:rPr>
-          <w:rtl w:val="0"/>
+          <w:i/>
+          <w:sz w:val="20"/>
+          <w:szCs w:val="20"/>
         </w:rPr>
-      </w:r>
-    </w:p>
+        <w:t>Tinkercad</w:t>
+      </w:r>
+      <w:proofErr w:type="spellEnd"/>
+    </w:p>
+    <w:p>
+      <w:pPr>
+        <w:pStyle w:val="Heading3"/>
+      </w:pPr>
+      <w:bookmarkStart w:id="5" w:name="_hjm8q9vqc9lm" w:colFirst="0" w:colLast="0"/>
+      <w:bookmarkEnd w:id="5"/>
+      <w:r>
+        <w:t>Extra Credit:</w:t>
+      </w:r>
+    </w:p>
+    <w:p>
+      <w:r>
+        <w:t>Put a wire between power and VIN pin on the Arduino while the battery is plugged in. Your A</w:t>
+      </w:r>
+      <w:r>
+        <w:t>rduino will then be powered by the battery and can run the code while it’s not plugged into the computer.</w:t>
+      </w:r>
+    </w:p>
+    <w:p/>
     <w:sectPr>
-      <w:pgSz w:h="15840" w:w="12240" w:orient="portrait"/>
-      <w:pgMar w:bottom="1440" w:top="1440" w:left="1440" w:right="1440" w:header="720" w:footer="720"/>
+      <w:pgSz w:w="12240" w:h="15840"/>
+      <w:pgMar w:top="1440" w:right="1440" w:bottom="1440" w:left="1440" w:header="720" w:footer="720" w:gutter="0"/>
       <w:pgNumType w:start="1"/>
+      <w:cols w:space="720"/>
     </w:sectPr>
   </w:body>
 </w:document>
 </file>
 
 <file path=word/numbering.xml><?xml version="1.0" encoding="utf-8"?>
-<w:numbering xmlns:mc="http://schemas.openxmlformats.org/markup-compatibility/2006" xmlns:o="urn:schemas-microsoft-com:office:office" xmlns:r="http://schemas.openxmlformats.org/officeDocument/2006/relationships" xmlns:m="http://schemas.openxmlformats.org/officeDocument/2006/math" xmlns:v="urn:schemas-microsoft-com:vml" xmlns:wp="http://schemas.openxmlformats.org/drawingml/2006/wordprocessingDrawing" xmlns:w10="urn:schemas-microsoft-com:office:word" xmlns:w="http://schemas.openxmlformats.org/wordprocessingml/2006/main" xmlns:wne="http://schemas.microsoft.com/office/word/2006/wordml" xmlns:sl="http://schemas.openxmlformats.org/schemaLibrary/2006/main" xmlns:a="http://schemas.openxmlformats.org/drawingml/2006/main" xmlns:pic="http://schemas.openxmlformats.org/drawingml/2006/picture" xmlns:c="http://schemas.openxmlformats.org/drawingml/2006/chart" xmlns:lc="http://schemas.openxmlformats.org/drawingml/2006/lockedCanvas" xmlns:dgm="http://schemas.openxmlformats.org/drawingml/2006/diagram" xmlns:wps="http://schemas.microsoft.com/office/word/2010/wordprocessingShape" xmlns:wpg="http://schemas.microsoft.com/office/word/2010/wordprocessingGroup" xmlns:w14="http://schemas.microsoft.com/office/word/2010/wordml" xmlns:w15="http://schemas.microsoft.com/office/word/2012/wordml">
-  <w:abstractNum w:abstractNumId="1">
+<w:numbering xmlns:wpc="http://schemas.microsoft.com/office/word/2010/wordprocessingCanvas" xmlns:cx="http://schemas.microsoft.com/office/drawing/2014/chartex" xmlns:cx1="http://schemas.microsoft.com/office/drawing/2015/9/8/chartex" xmlns:cx2="http://schemas.microsoft.com/office/drawing/2015/10/21/chartex" xmlns:cx3="http://schemas.microsoft.com/office/drawing/2016/5/9/chartex" xmlns:cx4="http://schemas.microsoft.com/office/drawing/2016/5/10/chartex" xmlns:cx5="http://schemas.microsoft.com/office/drawing/2016/5/11/chartex" xmlns:cx6="http://schemas.microsoft.com/office/drawing/2016/5/12/chartex" xmlns:cx7="http://schemas.microsoft.com/office/drawing/2016/5/13/chartex" xmlns:cx8="http://schemas.microsoft.com/office/drawing/2016/5/14/chartex" xmlns:mc="http://schemas.openxmlformats.org/markup-compatibility/2006" xmlns:aink="http://schemas.microsoft.com/office/drawing/2016/ink" xmlns:am3d="http://schemas.microsoft.com/office/drawing/2017/model3d" xmlns:o="urn:schemas-microsoft-com:office:office" xmlns:r="http://schemas.openxmlformats.org/officeDocument/2006/relationships" xmlns:m="http://schemas.openxmlformats.org/officeDocument/2006/math" xmlns:v="urn:schemas-microsoft-com:vml" xmlns:wp14="http://schemas.microsoft.com/office/word/2010/wordprocessingDrawing" xmlns:wp="http://schemas.openxmlformats.org/drawingml/2006/wordprocessingDrawing" xmlns:w10="urn:schemas-microsoft-com:office:word" xmlns:w="http://schemas.openxmlformats.org/wordprocessingml/2006/main" xmlns:w14="http://schemas.microsoft.com/office/word/2010/wordml" xmlns:w15="http://schemas.microsoft.com/office/word/2012/wordml" xmlns:w16cex="http://schemas.microsoft.com/office/word/2018/wordml/cex" xmlns:w16cid="http://schemas.microsoft.com/office/word/2016/wordml/cid" xmlns:w16="http://schemas.microsoft.com/office/word/2018/wordml" xmlns:w16sdtdh="http://schemas.microsoft.com/office/word/2020/wordml/sdtdatahash" xmlns:w16se="http://schemas.microsoft.com/office/word/2015/wordml/symex" xmlns:wpg="http://schemas.microsoft.com/office/word/2010/wordprocessingGroup" xmlns:wpi="http://schemas.microsoft.com/office/word/2010/wordprocessingInk" xmlns:wne="http://schemas.microsoft.com/office/word/2006/wordml" xmlns:wps="http://schemas.microsoft.com/office/word/2010/wordprocessingShape" mc:Ignorable="w14 w15 w16se w16cid w16 w16cex w16sdtdh wp14">
+  <w:abstractNum w:abstractNumId="0" w15:restartNumberingAfterBreak="0">
+    <w:nsid w:val="18BB0658"/>
+    <w:multiLevelType w:val="multilevel"/>
+    <w:tmpl w:val="10B2F900"/>
     <w:lvl w:ilvl="0">
       <w:start w:val="1"/>
       <w:numFmt w:val="decimal"/>
@@ -932,117 +837,10 @@
       </w:rPr>
     </w:lvl>
   </w:abstractNum>
-  <w:abstractNum w:abstractNumId="2">
-    <w:lvl w:ilvl="0">
-      <w:start w:val="1"/>
-      <w:numFmt w:val="bullet"/>
-      <w:lvlText w:val="●"/>
-      <w:lvlJc w:val="left"/>
-      <w:pPr>
-        <w:ind w:left="720" w:hanging="360"/>
-      </w:pPr>
-      <w:rPr>
-        <w:u w:val="none"/>
-      </w:rPr>
-    </w:lvl>
-    <w:lvl w:ilvl="1">
-      <w:start w:val="1"/>
-      <w:numFmt w:val="bullet"/>
-      <w:lvlText w:val="○"/>
-      <w:lvlJc w:val="left"/>
-      <w:pPr>
-        <w:ind w:left="1440" w:hanging="360"/>
-      </w:pPr>
-      <w:rPr>
-        <w:u w:val="none"/>
-      </w:rPr>
-    </w:lvl>
-    <w:lvl w:ilvl="2">
-      <w:start w:val="1"/>
-      <w:numFmt w:val="bullet"/>
-      <w:lvlText w:val="■"/>
-      <w:lvlJc w:val="left"/>
-      <w:pPr>
-        <w:ind w:left="2160" w:hanging="360"/>
-      </w:pPr>
-      <w:rPr>
-        <w:u w:val="none"/>
-      </w:rPr>
-    </w:lvl>
-    <w:lvl w:ilvl="3">
-      <w:start w:val="1"/>
-      <w:numFmt w:val="bullet"/>
-      <w:lvlText w:val="●"/>
-      <w:lvlJc w:val="left"/>
-      <w:pPr>
-        <w:ind w:left="2880" w:hanging="360"/>
-      </w:pPr>
-      <w:rPr>
-        <w:u w:val="none"/>
-      </w:rPr>
-    </w:lvl>
-    <w:lvl w:ilvl="4">
-      <w:start w:val="1"/>
-      <w:numFmt w:val="bullet"/>
-      <w:lvlText w:val="○"/>
-      <w:lvlJc w:val="left"/>
-      <w:pPr>
-        <w:ind w:left="3600" w:hanging="360"/>
-      </w:pPr>
-      <w:rPr>
-        <w:u w:val="none"/>
-      </w:rPr>
-    </w:lvl>
-    <w:lvl w:ilvl="5">
-      <w:start w:val="1"/>
-      <w:numFmt w:val="bullet"/>
-      <w:lvlText w:val="■"/>
-      <w:lvlJc w:val="left"/>
-      <w:pPr>
-        <w:ind w:left="4320" w:hanging="360"/>
-      </w:pPr>
-      <w:rPr>
-        <w:u w:val="none"/>
-      </w:rPr>
-    </w:lvl>
-    <w:lvl w:ilvl="6">
-      <w:start w:val="1"/>
-      <w:numFmt w:val="bullet"/>
-      <w:lvlText w:val="●"/>
-      <w:lvlJc w:val="left"/>
-      <w:pPr>
-        <w:ind w:left="5040" w:hanging="360"/>
-      </w:pPr>
-      <w:rPr>
-        <w:u w:val="none"/>
-      </w:rPr>
-    </w:lvl>
-    <w:lvl w:ilvl="7">
-      <w:start w:val="1"/>
-      <w:numFmt w:val="bullet"/>
-      <w:lvlText w:val="○"/>
-      <w:lvlJc w:val="left"/>
-      <w:pPr>
-        <w:ind w:left="5760" w:hanging="360"/>
-      </w:pPr>
-      <w:rPr>
-        <w:u w:val="none"/>
-      </w:rPr>
-    </w:lvl>
-    <w:lvl w:ilvl="8">
-      <w:start w:val="1"/>
-      <w:numFmt w:val="bullet"/>
-      <w:lvlText w:val="■"/>
-      <w:lvlJc w:val="left"/>
-      <w:pPr>
-        <w:ind w:left="6480" w:hanging="360"/>
-      </w:pPr>
-      <w:rPr>
-        <w:u w:val="none"/>
-      </w:rPr>
-    </w:lvl>
-  </w:abstractNum>
-  <w:abstractNum w:abstractNumId="3">
+  <w:abstractNum w:abstractNumId="1" w15:restartNumberingAfterBreak="0">
+    <w:nsid w:val="572E37ED"/>
+    <w:multiLevelType w:val="multilevel"/>
+    <w:tmpl w:val="93722AAE"/>
     <w:lvl w:ilvl="0">
       <w:start w:val="1"/>
       <w:numFmt w:val="decimal"/>
@@ -1144,6 +942,119 @@
       <w:numFmt w:val="lowerRoman"/>
       <w:lvlText w:val="%9."/>
       <w:lvlJc w:val="right"/>
+      <w:pPr>
+        <w:ind w:left="6480" w:hanging="360"/>
+      </w:pPr>
+      <w:rPr>
+        <w:u w:val="none"/>
+      </w:rPr>
+    </w:lvl>
+  </w:abstractNum>
+  <w:abstractNum w:abstractNumId="2" w15:restartNumberingAfterBreak="0">
+    <w:nsid w:val="59526C70"/>
+    <w:multiLevelType w:val="multilevel"/>
+    <w:tmpl w:val="8682B19C"/>
+    <w:lvl w:ilvl="0">
+      <w:start w:val="1"/>
+      <w:numFmt w:val="bullet"/>
+      <w:lvlText w:val="●"/>
+      <w:lvlJc w:val="left"/>
+      <w:pPr>
+        <w:ind w:left="720" w:hanging="360"/>
+      </w:pPr>
+      <w:rPr>
+        <w:u w:val="none"/>
+      </w:rPr>
+    </w:lvl>
+    <w:lvl w:ilvl="1">
+      <w:start w:val="1"/>
+      <w:numFmt w:val="bullet"/>
+      <w:lvlText w:val="○"/>
+      <w:lvlJc w:val="left"/>
+      <w:pPr>
+        <w:ind w:left="1440" w:hanging="360"/>
+      </w:pPr>
+      <w:rPr>
+        <w:u w:val="none"/>
+      </w:rPr>
+    </w:lvl>
+    <w:lvl w:ilvl="2">
+      <w:start w:val="1"/>
+      <w:numFmt w:val="bullet"/>
+      <w:lvlText w:val="■"/>
+      <w:lvlJc w:val="left"/>
+      <w:pPr>
+        <w:ind w:left="2160" w:hanging="360"/>
+      </w:pPr>
+      <w:rPr>
+        <w:u w:val="none"/>
+      </w:rPr>
+    </w:lvl>
+    <w:lvl w:ilvl="3">
+      <w:start w:val="1"/>
+      <w:numFmt w:val="bullet"/>
+      <w:lvlText w:val="●"/>
+      <w:lvlJc w:val="left"/>
+      <w:pPr>
+        <w:ind w:left="2880" w:hanging="360"/>
+      </w:pPr>
+      <w:rPr>
+        <w:u w:val="none"/>
+      </w:rPr>
+    </w:lvl>
+    <w:lvl w:ilvl="4">
+      <w:start w:val="1"/>
+      <w:numFmt w:val="bullet"/>
+      <w:lvlText w:val="○"/>
+      <w:lvlJc w:val="left"/>
+      <w:pPr>
+        <w:ind w:left="3600" w:hanging="360"/>
+      </w:pPr>
+      <w:rPr>
+        <w:u w:val="none"/>
+      </w:rPr>
+    </w:lvl>
+    <w:lvl w:ilvl="5">
+      <w:start w:val="1"/>
+      <w:numFmt w:val="bullet"/>
+      <w:lvlText w:val="■"/>
+      <w:lvlJc w:val="left"/>
+      <w:pPr>
+        <w:ind w:left="4320" w:hanging="360"/>
+      </w:pPr>
+      <w:rPr>
+        <w:u w:val="none"/>
+      </w:rPr>
+    </w:lvl>
+    <w:lvl w:ilvl="6">
+      <w:start w:val="1"/>
+      <w:numFmt w:val="bullet"/>
+      <w:lvlText w:val="●"/>
+      <w:lvlJc w:val="left"/>
+      <w:pPr>
+        <w:ind w:left="5040" w:hanging="360"/>
+      </w:pPr>
+      <w:rPr>
+        <w:u w:val="none"/>
+      </w:rPr>
+    </w:lvl>
+    <w:lvl w:ilvl="7">
+      <w:start w:val="1"/>
+      <w:numFmt w:val="bullet"/>
+      <w:lvlText w:val="○"/>
+      <w:lvlJc w:val="left"/>
+      <w:pPr>
+        <w:ind w:left="5760" w:hanging="360"/>
+      </w:pPr>
+      <w:rPr>
+        <w:u w:val="none"/>
+      </w:rPr>
+    </w:lvl>
+    <w:lvl w:ilvl="8">
+      <w:start w:val="1"/>
+      <w:numFmt w:val="bullet"/>
+      <w:lvlText w:val="■"/>
+      <w:lvlJc w:val="left"/>
       <w:pPr>
         <w:ind w:left="6480" w:hanging="360"/>
       </w:pPr>
@@ -1159,20 +1070,20 @@
     <w:abstractNumId w:val="2"/>
   </w:num>
   <w:num w:numId="3">
-    <w:abstractNumId w:val="3"/>
+    <w:abstractNumId w:val="0"/>
   </w:num>
 </w:numbering>
 </file>
 
 <file path=word/styles.xml><?xml version="1.0" encoding="utf-8"?>
-<w:styles xmlns:mc="http://schemas.openxmlformats.org/markup-compatibility/2006" xmlns:o="urn:schemas-microsoft-com:office:office" xmlns:r="http://schemas.openxmlformats.org/officeDocument/2006/relationships" xmlns:m="http://schemas.openxmlformats.org/officeDocument/2006/math" xmlns:v="urn:schemas-microsoft-com:vml" xmlns:wp="http://schemas.openxmlformats.org/drawingml/2006/wordprocessingDrawing" xmlns:w10="urn:schemas-microsoft-com:office:word" xmlns:w="http://schemas.openxmlformats.org/wordprocessingml/2006/main" xmlns:wne="http://schemas.microsoft.com/office/word/2006/wordml" xmlns:sl="http://schemas.openxmlformats.org/schemaLibrary/2006/main" xmlns:a="http://schemas.openxmlformats.org/drawingml/2006/main" xmlns:pic="http://schemas.openxmlformats.org/drawingml/2006/picture" xmlns:c="http://schemas.openxmlformats.org/drawingml/2006/chart" xmlns:lc="http://schemas.openxmlformats.org/drawingml/2006/lockedCanvas" xmlns:dgm="http://schemas.openxmlformats.org/drawingml/2006/diagram" xmlns:wps="http://schemas.microsoft.com/office/word/2010/wordprocessingShape" xmlns:wpg="http://schemas.microsoft.com/office/word/2010/wordprocessingGroup" xmlns:w14="http://schemas.microsoft.com/office/word/2010/wordml" xmlns:w15="http://schemas.microsoft.com/office/word/2012/wordml">
+<w:styles xmlns:mc="http://schemas.openxmlformats.org/markup-compatibility/2006" xmlns:r="http://schemas.openxmlformats.org/officeDocument/2006/relationships" xmlns:w="http://schemas.openxmlformats.org/wordprocessingml/2006/main" xmlns:w14="http://schemas.microsoft.com/office/word/2010/wordml" xmlns:w15="http://schemas.microsoft.com/office/word/2012/wordml" xmlns:w16cex="http://schemas.microsoft.com/office/word/2018/wordml/cex" xmlns:w16cid="http://schemas.microsoft.com/office/word/2016/wordml/cid" xmlns:w16="http://schemas.microsoft.com/office/word/2018/wordml" xmlns:w16sdtdh="http://schemas.microsoft.com/office/word/2020/wordml/sdtdatahash" xmlns:w16se="http://schemas.microsoft.com/office/word/2015/wordml/symex" mc:Ignorable="w14 w15 w16se w16cid w16 w16cex w16sdtdh">
   <w:docDefaults>
     <w:rPrDefault>
       <w:rPr>
-        <w:rFonts w:ascii="Arial" w:cs="Arial" w:eastAsia="Arial" w:hAnsi="Arial"/>
+        <w:rFonts w:ascii="Arial" w:eastAsia="Arial" w:hAnsi="Arial" w:cs="Arial"/>
         <w:sz w:val="22"/>
         <w:szCs w:val="22"/>
-        <w:lang w:val="en"/>
+        <w:lang w:val="en" w:eastAsia="en-US" w:bidi="ar-SA"/>
       </w:rPr>
     </w:rPrDefault>
     <w:pPrDefault>
@@ -1181,20 +1092,399 @@
       </w:pPr>
     </w:pPrDefault>
   </w:docDefaults>
-  <w:style w:type="paragraph" w:styleId="Normal" w:default="1">
-    <w:name w:val="normal"/>
-  </w:style>
-  <w:style w:type="table" w:styleId="TableNormal" w:default="1">
-    <w:name w:val="Table Normal"/>
+  <w:latentStyles w:defLockedState="0" w:defUIPriority="99" w:defSemiHidden="0" w:defUnhideWhenUsed="0" w:defQFormat="0" w:count="376">
+    <w:lsdException w:name="Normal" w:uiPriority="0" w:qFormat="1"/>
+    <w:lsdException w:name="heading 1" w:uiPriority="9" w:qFormat="1"/>
+    <w:lsdException w:name="heading 2" w:semiHidden="1" w:uiPriority="9" w:unhideWhenUsed="1" w:qFormat="1"/>
+    <w:lsdException w:name="heading 3" w:semiHidden="1" w:uiPriority="9" w:unhideWhenUsed="1" w:qFormat="1"/>
+    <w:lsdException w:name="heading 4" w:semiHidden="1" w:uiPriority="9" w:unhideWhenUsed="1" w:qFormat="1"/>
+    <w:lsdException w:name="heading 5" w:semiHidden="1" w:uiPriority="9" w:unhideWhenUsed="1" w:qFormat="1"/>
+    <w:lsdException w:name="heading 6" w:semiHidden="1" w:uiPriority="9" w:unhideWhenUsed="1" w:qFormat="1"/>
+    <w:lsdException w:name="heading 7" w:semiHidden="1" w:uiPriority="9" w:unhideWhenUsed="1" w:qFormat="1"/>
+    <w:lsdException w:name="heading 8" w:semiHidden="1" w:uiPriority="9" w:unhideWhenUsed="1" w:qFormat="1"/>
+    <w:lsdException w:name="heading 9" w:semiHidden="1" w:uiPriority="9" w:unhideWhenUsed="1" w:qFormat="1"/>
+    <w:lsdException w:name="index 1" w:semiHidden="1" w:unhideWhenUsed="1"/>
+    <w:lsdException w:name="index 2" w:semiHidden="1" w:unhideWhenUsed="1"/>
+    <w:lsdException w:name="index 3" w:semiHidden="1" w:unhideWhenUsed="1"/>
+    <w:lsdException w:name="index 4" w:semiHidden="1" w:unhideWhenUsed="1"/>
+    <w:lsdException w:name="index 5" w:semiHidden="1" w:unhideWhenUsed="1"/>
+    <w:lsdException w:name="index 6" w:semiHidden="1" w:unhideWhenUsed="1"/>
+    <w:lsdException w:name="index 7" w:semiHidden="1" w:unhideWhenUsed="1"/>
+    <w:lsdException w:name="index 8" w:semiHidden="1" w:unhideWhenUsed="1"/>
+    <w:lsdException w:name="index 9" w:semiHidden="1" w:unhideWhenUsed="1"/>
+    <w:lsdException w:name="toc 1" w:semiHidden="1" w:uiPriority="39" w:unhideWhenUsed="1"/>
+    <w:lsdException w:name="toc 2" w:semiHidden="1" w:uiPriority="39" w:unhideWhenUsed="1"/>
+    <w:lsdException w:name="toc 3" w:semiHidden="1" w:uiPriority="39" w:unhideWhenUsed="1"/>
+    <w:lsdException w:name="toc 4" w:semiHidden="1" w:uiPriority="39" w:unhideWhenUsed="1"/>
+    <w:lsdException w:name="toc 5" w:semiHidden="1" w:uiPriority="39" w:unhideWhenUsed="1"/>
+    <w:lsdException w:name="toc 6" w:semiHidden="1" w:uiPriority="39" w:unhideWhenUsed="1"/>
+    <w:lsdException w:name="toc 7" w:semiHidden="1" w:uiPriority="39" w:unhideWhenUsed="1"/>
+    <w:lsdException w:name="toc 8" w:semiHidden="1" w:uiPriority="39" w:unhideWhenUsed="1"/>
+    <w:lsdException w:name="toc 9" w:semiHidden="1" w:uiPriority="39" w:unhideWhenUsed="1"/>
+    <w:lsdException w:name="Normal Indent" w:semiHidden="1" w:unhideWhenUsed="1"/>
+    <w:lsdException w:name="footnote text" w:semiHidden="1" w:unhideWhenUsed="1"/>
+    <w:lsdException w:name="annotation text" w:semiHidden="1" w:unhideWhenUsed="1"/>
+    <w:lsdException w:name="header" w:semiHidden="1" w:unhideWhenUsed="1"/>
+    <w:lsdException w:name="footer" w:semiHidden="1" w:unhideWhenUsed="1"/>
+    <w:lsdException w:name="index heading" w:semiHidden="1" w:unhideWhenUsed="1"/>
+    <w:lsdException w:name="caption" w:semiHidden="1" w:uiPriority="35" w:unhideWhenUsed="1" w:qFormat="1"/>
+    <w:lsdException w:name="table of figures" w:semiHidden="1" w:unhideWhenUsed="1"/>
+    <w:lsdException w:name="envelope address" w:semiHidden="1" w:unhideWhenUsed="1"/>
+    <w:lsdException w:name="envelope return" w:semiHidden="1" w:unhideWhenUsed="1"/>
+    <w:lsdException w:name="footnote reference" w:semiHidden="1" w:unhideWhenUsed="1"/>
+    <w:lsdException w:name="annotation reference" w:semiHidden="1" w:unhideWhenUsed="1"/>
+    <w:lsdException w:name="line number" w:semiHidden="1" w:unhideWhenUsed="1"/>
+    <w:lsdException w:name="page number" w:semiHidden="1" w:unhideWhenUsed="1"/>
+    <w:lsdException w:name="endnote reference" w:semiHidden="1" w:unhideWhenUsed="1"/>
+    <w:lsdException w:name="endnote text" w:semiHidden="1" w:unhideWhenUsed="1"/>
+    <w:lsdException w:name="table of authorities" w:semiHidden="1" w:unhideWhenUsed="1"/>
+    <w:lsdException w:name="macro" w:semiHidden="1" w:unhideWhenUsed="1"/>
+    <w:lsdException w:name="toa heading" w:semiHidden="1" w:unhideWhenUsed="1"/>
+    <w:lsdException w:name="List" w:semiHidden="1" w:unhideWhenUsed="1"/>
+    <w:lsdException w:name="List Bullet" w:semiHidden="1" w:unhideWhenUsed="1"/>
+    <w:lsdException w:name="List Number" w:semiHidden="1" w:unhideWhenUsed="1"/>
+    <w:lsdException w:name="List 2" w:semiHidden="1" w:unhideWhenUsed="1"/>
+    <w:lsdException w:name="List 3" w:semiHidden="1" w:unhideWhenUsed="1"/>
+    <w:lsdException w:name="List 4" w:semiHidden="1" w:unhideWhenUsed="1"/>
+    <w:lsdException w:name="List 5" w:semiHidden="1" w:unhideWhenUsed="1"/>
+    <w:lsdException w:name="List Bullet 2" w:semiHidden="1" w:unhideWhenUsed="1"/>
+    <w:lsdException w:name="List Bullet 3" w:semiHidden="1" w:unhideWhenUsed="1"/>
+    <w:lsdException w:name="List Bullet 4" w:semiHidden="1" w:unhideWhenUsed="1"/>
+    <w:lsdException w:name="List Bullet 5" w:semiHidden="1" w:unhideWhenUsed="1"/>
+    <w:lsdException w:name="List Number 2" w:semiHidden="1" w:unhideWhenUsed="1"/>
+    <w:lsdException w:name="List Number 3" w:semiHidden="1" w:unhideWhenUsed="1"/>
+    <w:lsdException w:name="List Number 4" w:semiHidden="1" w:unhideWhenUsed="1"/>
+    <w:lsdException w:name="List Number 5" w:semiHidden="1" w:unhideWhenUsed="1"/>
+    <w:lsdException w:name="Title" w:uiPriority="10" w:qFormat="1"/>
+    <w:lsdException w:name="Closing" w:semiHidden="1" w:unhideWhenUsed="1"/>
+    <w:lsdException w:name="Signature" w:semiHidden="1" w:unhideWhenUsed="1"/>
+    <w:lsdException w:name="Default Paragraph Font" w:semiHidden="1" w:uiPriority="1" w:unhideWhenUsed="1"/>
+    <w:lsdException w:name="Body Text" w:semiHidden="1" w:unhideWhenUsed="1"/>
+    <w:lsdException w:name="Body Text Indent" w:semiHidden="1" w:unhideWhenUsed="1"/>
+    <w:lsdException w:name="List Continue" w:semiHidden="1" w:unhideWhenUsed="1"/>
+    <w:lsdException w:name="List Continue 2" w:semiHidden="1" w:unhideWhenUsed="1"/>
+    <w:lsdException w:name="List Continue 3" w:semiHidden="1" w:unhideWhenUsed="1"/>
+    <w:lsdException w:name="List Continue 4" w:semiHidden="1" w:unhideWhenUsed="1"/>
+    <w:lsdException w:name="List Continue 5" w:semiHidden="1" w:unhideWhenUsed="1"/>
+    <w:lsdException w:name="Message Header" w:semiHidden="1" w:unhideWhenUsed="1"/>
+    <w:lsdException w:name="Subtitle" w:uiPriority="11" w:qFormat="1"/>
+    <w:lsdException w:name="Salutation" w:semiHidden="1" w:unhideWhenUsed="1"/>
+    <w:lsdException w:name="Date" w:semiHidden="1" w:unhideWhenUsed="1"/>
+    <w:lsdException w:name="Body Text First Indent" w:semiHidden="1" w:unhideWhenUsed="1"/>
+    <w:lsdException w:name="Body Text First Indent 2" w:semiHidden="1" w:unhideWhenUsed="1"/>
+    <w:lsdException w:name="Note Heading" w:semiHidden="1" w:unhideWhenUsed="1"/>
+    <w:lsdException w:name="Body Text 2" w:semiHidden="1" w:unhideWhenUsed="1"/>
+    <w:lsdException w:name="Body Text 3" w:semiHidden="1" w:unhideWhenUsed="1"/>
+    <w:lsdException w:name="Body Text Indent 2" w:semiHidden="1" w:unhideWhenUsed="1"/>
+    <w:lsdException w:name="Body Text Indent 3" w:semiHidden="1" w:unhideWhenUsed="1"/>
+    <w:lsdException w:name="Block Text" w:semiHidden="1" w:unhideWhenUsed="1"/>
+    <w:lsdException w:name="Hyperlink" w:semiHidden="1" w:unhideWhenUsed="1"/>
+    <w:lsdException w:name="FollowedHyperlink" w:semiHidden="1" w:unhideWhenUsed="1"/>
+    <w:lsdException w:name="Strong" w:uiPriority="22" w:qFormat="1"/>
+    <w:lsdException w:name="Emphasis" w:uiPriority="20" w:qFormat="1"/>
+    <w:lsdException w:name="Document Map" w:semiHidden="1" w:unhideWhenUsed="1"/>
+    <w:lsdException w:name="Plain Text" w:semiHidden="1" w:unhideWhenUsed="1"/>
+    <w:lsdException w:name="E-mail Signature" w:semiHidden="1" w:unhideWhenUsed="1"/>
+    <w:lsdException w:name="HTML Top of Form" w:semiHidden="1" w:unhideWhenUsed="1"/>
+    <w:lsdException w:name="HTML Bottom of Form" w:semiHidden="1" w:unhideWhenUsed="1"/>
+    <w:lsdException w:name="Normal (Web)" w:semiHidden="1" w:unhideWhenUsed="1"/>
+    <w:lsdException w:name="HTML Acronym" w:semiHidden="1" w:unhideWhenUsed="1"/>
+    <w:lsdException w:name="HTML Address" w:semiHidden="1" w:unhideWhenUsed="1"/>
+    <w:lsdException w:name="HTML Cite" w:semiHidden="1" w:unhideWhenUsed="1"/>
+    <w:lsdException w:name="HTML Code" w:semiHidden="1" w:unhideWhenUsed="1"/>
+    <w:lsdException w:name="HTML Definition" w:semiHidden="1" w:unhideWhenUsed="1"/>
+    <w:lsdException w:name="HTML Keyboard" w:semiHidden="1" w:unhideWhenUsed="1"/>
+    <w:lsdException w:name="HTML Preformatted" w:semiHidden="1" w:unhideWhenUsed="1"/>
+    <w:lsdException w:name="HTML Sample" w:semiHidden="1" w:unhideWhenUsed="1"/>
+    <w:lsdException w:name="HTML Typewriter" w:semiHidden="1" w:unhideWhenUsed="1"/>
+    <w:lsdException w:name="HTML Variable" w:semiHidden="1" w:unhideWhenUsed="1"/>
+    <w:lsdException w:name="Normal Table" w:semiHidden="1" w:unhideWhenUsed="1"/>
+    <w:lsdException w:name="annotation subject" w:semiHidden="1" w:unhideWhenUsed="1"/>
+    <w:lsdException w:name="No List" w:semiHidden="1" w:unhideWhenUsed="1"/>
+    <w:lsdException w:name="Outline List 1" w:semiHidden="1" w:unhideWhenUsed="1"/>
+    <w:lsdException w:name="Outline List 2" w:semiHidden="1" w:unhideWhenUsed="1"/>
+    <w:lsdException w:name="Outline List 3" w:semiHidden="1" w:unhideWhenUsed="1"/>
+    <w:lsdException w:name="Table Simple 1" w:semiHidden="1" w:unhideWhenUsed="1"/>
+    <w:lsdException w:name="Table Simple 2" w:semiHidden="1" w:unhideWhenUsed="1"/>
+    <w:lsdException w:name="Table Simple 3" w:semiHidden="1" w:unhideWhenUsed="1"/>
+    <w:lsdException w:name="Table Classic 1" w:semiHidden="1" w:unhideWhenUsed="1"/>
+    <w:lsdException w:name="Table Classic 2" w:semiHidden="1" w:unhideWhenUsed="1"/>
+    <w:lsdException w:name="Table Classic 3" w:semiHidden="1" w:unhideWhenUsed="1"/>
+    <w:lsdException w:name="Table Classic 4" w:semiHidden="1" w:unhideWhenUsed="1"/>
+    <w:lsdException w:name="Table Colorful 1" w:semiHidden="1" w:unhideWhenUsed="1"/>
+    <w:lsdException w:name="Table Colorful 2" w:semiHidden="1" w:unhideWhenUsed="1"/>
+    <w:lsdException w:name="Table Colorful 3" w:semiHidden="1" w:unhideWhenUsed="1"/>
+    <w:lsdException w:name="Table Columns 1" w:semiHidden="1" w:unhideWhenUsed="1"/>
+    <w:lsdException w:name="Table Columns 2" w:semiHidden="1" w:unhideWhenUsed="1"/>
+    <w:lsdException w:name="Table Columns 3" w:semiHidden="1" w:unhideWhenUsed="1"/>
+    <w:lsdException w:name="Table Columns 4" w:semiHidden="1" w:unhideWhenUsed="1"/>
+    <w:lsdException w:name="Table Columns 5" w:semiHidden="1" w:unhideWhenUsed="1"/>
+    <w:lsdException w:name="Table Grid 1" w:semiHidden="1" w:unhideWhenUsed="1"/>
+    <w:lsdException w:name="Table Grid 2" w:semiHidden="1" w:unhideWhenUsed="1"/>
+    <w:lsdException w:name="Table Grid 3" w:semiHidden="1" w:unhideWhenUsed="1"/>
+    <w:lsdException w:name="Table Grid 4" w:semiHidden="1" w:unhideWhenUsed="1"/>
+    <w:lsdException w:name="Table Grid 5" w:semiHidden="1" w:unhideWhenUsed="1"/>
+    <w:lsdException w:name="Table Grid 6" w:semiHidden="1" w:unhideWhenUsed="1"/>
+    <w:lsdException w:name="Table Grid 7" w:semiHidden="1" w:unhideWhenUsed="1"/>
+    <w:lsdException w:name="Table Grid 8" w:semiHidden="1" w:unhideWhenUsed="1"/>
+    <w:lsdException w:name="Table List 1" w:semiHidden="1" w:unhideWhenUsed="1"/>
+    <w:lsdException w:name="Table List 2" w:semiHidden="1" w:unhideWhenUsed="1"/>
+    <w:lsdException w:name="Table List 3" w:semiHidden="1" w:unhideWhenUsed="1"/>
+    <w:lsdException w:name="Table List 4" w:semiHidden="1" w:unhideWhenUsed="1"/>
+    <w:lsdException w:name="Table List 5" w:semiHidden="1" w:unhideWhenUsed="1"/>
+    <w:lsdException w:name="Table List 6" w:semiHidden="1" w:unhideWhenUsed="1"/>
+    <w:lsdException w:name="Table List 7" w:semiHidden="1" w:unhideWhenUsed="1"/>
+    <w:lsdException w:name="Table List 8" w:semiHidden="1" w:unhideWhenUsed="1"/>
+    <w:lsdException w:name="Table 3D effects 1" w:semiHidden="1" w:unhideWhenUsed="1"/>
+    <w:lsdException w:name="Table 3D effects 2" w:semiHidden="1" w:unhideWhenUsed="1"/>
+    <w:lsdException w:name="Table 3D effects 3" w:semiHidden="1" w:unhideWhenUsed="1"/>
+    <w:lsdException w:name="Table Contemporary" w:semiHidden="1" w:unhideWhenUsed="1"/>
+    <w:lsdException w:name="Table Elegant" w:semiHidden="1" w:unhideWhenUsed="1"/>
+    <w:lsdException w:name="Table Professional" w:semiHidden="1" w:unhideWhenUsed="1"/>
+    <w:lsdException w:name="Table Subtle 1" w:semiHidden="1" w:unhideWhenUsed="1"/>
+    <w:lsdException w:name="Table Subtle 2" w:semiHidden="1" w:unhideWhenUsed="1"/>
+    <w:lsdException w:name="Table Web 1" w:semiHidden="1" w:unhideWhenUsed="1"/>
+    <w:lsdException w:name="Table Web 2" w:semiHidden="1" w:unhideWhenUsed="1"/>
+    <w:lsdException w:name="Table Web 3" w:semiHidden="1" w:unhideWhenUsed="1"/>
+    <w:lsdException w:name="Balloon Text" w:semiHidden="1" w:unhideWhenUsed="1"/>
+    <w:lsdException w:name="Table Grid" w:uiPriority="39"/>
+    <w:lsdException w:name="Table Theme" w:semiHidden="1" w:unhideWhenUsed="1"/>
+    <w:lsdException w:name="Placeholder Text" w:semiHidden="1"/>
+    <w:lsdException w:name="No Spacing" w:uiPriority="1" w:qFormat="1"/>
+    <w:lsdException w:name="Light Shading" w:uiPriority="60"/>
+    <w:lsdException w:name="Light List" w:uiPriority="61"/>
+    <w:lsdException w:name="Light Grid" w:uiPriority="62"/>
+    <w:lsdException w:name="Medium Shading 1" w:uiPriority="63"/>
+    <w:lsdException w:name="Medium Shading 2" w:uiPriority="64"/>
+    <w:lsdException w:name="Medium List 1" w:uiPriority="65"/>
+    <w:lsdException w:name="Medium List 2" w:uiPriority="66"/>
+    <w:lsdException w:name="Medium Grid 1" w:uiPriority="67"/>
+    <w:lsdException w:name="Medium Grid 2" w:uiPriority="68"/>
+    <w:lsdException w:name="Medium Grid 3" w:uiPriority="69"/>
+    <w:lsdException w:name="Dark List" w:uiPriority="70"/>
+    <w:lsdException w:name="Colorful Shading" w:uiPriority="71"/>
+    <w:lsdException w:name="Colorful List" w:uiPriority="72"/>
+    <w:lsdException w:name="Colorful Grid" w:uiPriority="73"/>
+    <w:lsdException w:name="Light Shading Accent 1" w:uiPriority="60"/>
+    <w:lsdException w:name="Light List Accent 1" w:uiPriority="61"/>
+    <w:lsdException w:name="Light Grid Accent 1" w:uiPriority="62"/>
+    <w:lsdException w:name="Medium Shading 1 Accent 1" w:uiPriority="63"/>
+    <w:lsdException w:name="Medium Shading 2 Accent 1" w:uiPriority="64"/>
+    <w:lsdException w:name="Medium List 1 Accent 1" w:uiPriority="65"/>
+    <w:lsdException w:name="Revision" w:semiHidden="1"/>
+    <w:lsdException w:name="List Paragraph" w:uiPriority="34" w:qFormat="1"/>
+    <w:lsdException w:name="Quote" w:uiPriority="29" w:qFormat="1"/>
+    <w:lsdException w:name="Intense Quote" w:uiPriority="30" w:qFormat="1"/>
+    <w:lsdException w:name="Medium List 2 Accent 1" w:uiPriority="66"/>
+    <w:lsdException w:name="Medium Grid 1 Accent 1" w:uiPriority="67"/>
+    <w:lsdException w:name="Medium Grid 2 Accent 1" w:uiPriority="68"/>
+    <w:lsdException w:name="Medium Grid 3 Accent 1" w:uiPriority="69"/>
+    <w:lsdException w:name="Dark List Accent 1" w:uiPriority="70"/>
+    <w:lsdException w:name="Colorful Shading Accent 1" w:uiPriority="71"/>
+    <w:lsdException w:name="Colorful List Accent 1" w:uiPriority="72"/>
+    <w:lsdException w:name="Colorful Grid Accent 1" w:uiPriority="73"/>
+    <w:lsdException w:name="Light Shading Accent 2" w:uiPriority="60"/>
+    <w:lsdException w:name="Light List Accent 2" w:uiPriority="61"/>
+    <w:lsdException w:name="Light Grid Accent 2" w:uiPriority="62"/>
+    <w:lsdException w:name="Medium Shading 1 Accent 2" w:uiPriority="63"/>
+    <w:lsdException w:name="Medium Shading 2 Accent 2" w:uiPriority="64"/>
+    <w:lsdException w:name="Medium List 1 Accent 2" w:uiPriority="65"/>
+    <w:lsdException w:name="Medium List 2 Accent 2" w:uiPriority="66"/>
+    <w:lsdException w:name="Medium Grid 1 Accent 2" w:uiPriority="67"/>
+    <w:lsdException w:name="Medium Grid 2 Accent 2" w:uiPriority="68"/>
+    <w:lsdException w:name="Medium Grid 3 Accent 2" w:uiPriority="69"/>
+    <w:lsdException w:name="Dark List Accent 2" w:uiPriority="70"/>
+    <w:lsdException w:name="Colorful Shading Accent 2" w:uiPriority="71"/>
+    <w:lsdException w:name="Colorful List Accent 2" w:uiPriority="72"/>
+    <w:lsdException w:name="Colorful Grid Accent 2" w:uiPriority="73"/>
+    <w:lsdException w:name="Light Shading Accent 3" w:uiPriority="60"/>
+    <w:lsdException w:name="Light List Accent 3" w:uiPriority="61"/>
+    <w:lsdException w:name="Light Grid Accent 3" w:uiPriority="62"/>
+    <w:lsdException w:name="Medium Shading 1 Accent 3" w:uiPriority="63"/>
+    <w:lsdException w:name="Medium Shading 2 Accent 3" w:uiPriority="64"/>
+    <w:lsdException w:name="Medium List 1 Accent 3" w:uiPriority="65"/>
+    <w:lsdException w:name="Medium List 2 Accent 3" w:uiPriority="66"/>
+    <w:lsdException w:name="Medium Grid 1 Accent 3" w:uiPriority="67"/>
+    <w:lsdException w:name="Medium Grid 2 Accent 3" w:uiPriority="68"/>
+    <w:lsdException w:name="Medium Grid 3 Accent 3" w:uiPriority="69"/>
+    <w:lsdException w:name="Dark List Accent 3" w:uiPriority="70"/>
+    <w:lsdException w:name="Colorful Shading Accent 3" w:uiPriority="71"/>
+    <w:lsdException w:name="Colorful List Accent 3" w:uiPriority="72"/>
+    <w:lsdException w:name="Colorful Grid Accent 3" w:uiPriority="73"/>
+    <w:lsdException w:name="Light Shading Accent 4" w:uiPriority="60"/>
+    <w:lsdException w:name="Light List Accent 4" w:uiPriority="61"/>
+    <w:lsdException w:name="Light Grid Accent 4" w:uiPriority="62"/>
+    <w:lsdException w:name="Medium Shading 1 Accent 4" w:uiPriority="63"/>
+    <w:lsdException w:name="Medium Shading 2 Accent 4" w:uiPriority="64"/>
+    <w:lsdException w:name="Medium List 1 Accent 4" w:uiPriority="65"/>
+    <w:lsdException w:name="Medium List 2 Accent 4" w:uiPriority="66"/>
+    <w:lsdException w:name="Medium Grid 1 Accent 4" w:uiPriority="67"/>
+    <w:lsdException w:name="Medium Grid 2 Accent 4" w:uiPriority="68"/>
+    <w:lsdException w:name="Medium Grid 3 Accent 4" w:uiPriority="69"/>
+    <w:lsdException w:name="Dark List Accent 4" w:uiPriority="70"/>
+    <w:lsdException w:name="Colorful Shading Accent 4" w:uiPriority="71"/>
+    <w:lsdException w:name="Colorful List Accent 4" w:uiPriority="72"/>
+    <w:lsdException w:name="Colorful Grid Accent 4" w:uiPriority="73"/>
+    <w:lsdException w:name="Light Shading Accent 5" w:uiPriority="60"/>
+    <w:lsdException w:name="Light List Accent 5" w:uiPriority="61"/>
+    <w:lsdException w:name="Light Grid Accent 5" w:uiPriority="62"/>
+    <w:lsdException w:name="Medium Shading 1 Accent 5" w:uiPriority="63"/>
+    <w:lsdException w:name="Medium Shading 2 Accent 5" w:uiPriority="64"/>
+    <w:lsdException w:name="Medium List 1 Accent 5" w:uiPriority="65"/>
+    <w:lsdException w:name="Medium List 2 Accent 5" w:uiPriority="66"/>
+    <w:lsdException w:name="Medium Grid 1 Accent 5" w:uiPriority="67"/>
+    <w:lsdException w:name="Medium Grid 2 Accent 5" w:uiPriority="68"/>
+    <w:lsdException w:name="Medium Grid 3 Accent 5" w:uiPriority="69"/>
+    <w:lsdException w:name="Dark List Accent 5" w:uiPriority="70"/>
+    <w:lsdException w:name="Colorful Shading Accent 5" w:uiPriority="71"/>
+    <w:lsdException w:name="Colorful List Accent 5" w:uiPriority="72"/>
+    <w:lsdException w:name="Colorful Grid Accent 5" w:uiPriority="73"/>
+    <w:lsdException w:name="Light Shading Accent 6" w:uiPriority="60"/>
+    <w:lsdException w:name="Light List Accent 6" w:uiPriority="61"/>
+    <w:lsdException w:name="Light Grid Accent 6" w:uiPriority="62"/>
+    <w:lsdException w:name="Medium Shading 1 Accent 6" w:uiPriority="63"/>
+    <w:lsdException w:name="Medium Shading 2 Accent 6" w:uiPriority="64"/>
+    <w:lsdException w:name="Medium List 1 Accent 6" w:uiPriority="65"/>
+    <w:lsdException w:name="Medium List 2 Accent 6" w:uiPriority="66"/>
+    <w:lsdException w:name="Medium Grid 1 Accent 6" w:uiPriority="67"/>
+    <w:lsdException w:name="Medium Grid 2 Accent 6" w:uiPriority="68"/>
+    <w:lsdException w:name="Medium Grid 3 Accent 6" w:uiPriority="69"/>
+    <w:lsdException w:name="Dark List Accent 6" w:uiPriority="70"/>
+    <w:lsdException w:name="Colorful Shading Accent 6" w:uiPriority="71"/>
+    <w:lsdException w:name="Colorful List Accent 6" w:uiPriority="72"/>
+    <w:lsdException w:name="Colorful Grid Accent 6" w:uiPriority="73"/>
+    <w:lsdException w:name="Subtle Emphasis" w:uiPriority="19" w:qFormat="1"/>
+    <w:lsdException w:name="Intense Emphasis" w:uiPriority="21" w:qFormat="1"/>
+    <w:lsdException w:name="Subtle Reference" w:uiPriority="31" w:qFormat="1"/>
+    <w:lsdException w:name="Intense Reference" w:uiPriority="32" w:qFormat="1"/>
+    <w:lsdException w:name="Book Title" w:uiPriority="33" w:qFormat="1"/>
+    <w:lsdException w:name="Bibliography" w:semiHidden="1" w:uiPriority="37" w:unhideWhenUsed="1"/>
+    <w:lsdException w:name="TOC Heading" w:semiHidden="1" w:uiPriority="39" w:unhideWhenUsed="1" w:qFormat="1"/>
+    <w:lsdException w:name="Plain Table 1" w:uiPriority="41"/>
+    <w:lsdException w:name="Plain Table 2" w:uiPriority="42"/>
+    <w:lsdException w:name="Plain Table 3" w:uiPriority="43"/>
+    <w:lsdException w:name="Plain Table 4" w:uiPriority="44"/>
+    <w:lsdException w:name="Plain Table 5" w:uiPriority="45"/>
+    <w:lsdException w:name="Grid Table Light" w:uiPriority="40"/>
+    <w:lsdException w:name="Grid Table 1 Light" w:uiPriority="46"/>
+    <w:lsdException w:name="Grid Table 2" w:uiPriority="47"/>
+    <w:lsdException w:name="Grid Table 3" w:uiPriority="48"/>
+    <w:lsdException w:name="Grid Table 4" w:uiPriority="49"/>
+    <w:lsdException w:name="Grid Table 5 Dark" w:uiPriority="50"/>
+    <w:lsdException w:name="Grid Table 6 Colorful" w:uiPriority="51"/>
+    <w:lsdException w:name="Grid Table 7 Colorful" w:uiPriority="52"/>
+    <w:lsdException w:name="Grid Table 1 Light Accent 1" w:uiPriority="46"/>
+    <w:lsdException w:name="Grid Table 2 Accent 1" w:uiPriority="47"/>
+    <w:lsdException w:name="Grid Table 3 Accent 1" w:uiPriority="48"/>
+    <w:lsdException w:name="Grid Table 4 Accent 1" w:uiPriority="49"/>
+    <w:lsdException w:name="Grid Table 5 Dark Accent 1" w:uiPriority="50"/>
+    <w:lsdException w:name="Grid Table 6 Colorful Accent 1" w:uiPriority="51"/>
+    <w:lsdException w:name="Grid Table 7 Colorful Accent 1" w:uiPriority="52"/>
+    <w:lsdException w:name="Grid Table 1 Light Accent 2" w:uiPriority="46"/>
+    <w:lsdException w:name="Grid Table 2 Accent 2" w:uiPriority="47"/>
+    <w:lsdException w:name="Grid Table 3 Accent 2" w:uiPriority="48"/>
+    <w:lsdException w:name="Grid Table 4 Accent 2" w:uiPriority="49"/>
+    <w:lsdException w:name="Grid Table 5 Dark Accent 2" w:uiPriority="50"/>
+    <w:lsdException w:name="Grid Table 6 Colorful Accent 2" w:uiPriority="51"/>
+    <w:lsdException w:name="Grid Table 7 Colorful Accent 2" w:uiPriority="52"/>
+    <w:lsdException w:name="Grid Table 1 Light Accent 3" w:uiPriority="46"/>
+    <w:lsdException w:name="Grid Table 2 Accent 3" w:uiPriority="47"/>
+    <w:lsdException w:name="Grid Table 3 Accent 3" w:uiPriority="48"/>
+    <w:lsdException w:name="Grid Table 4 Accent 3" w:uiPriority="49"/>
+    <w:lsdException w:name="Grid Table 5 Dark Accent 3" w:uiPriority="50"/>
+    <w:lsdException w:name="Grid Table 6 Colorful Accent 3" w:uiPriority="51"/>
+    <w:lsdException w:name="Grid Table 7 Colorful Accent 3" w:uiPriority="52"/>
+    <w:lsdException w:name="Grid Table 1 Light Accent 4" w:uiPriority="46"/>
+    <w:lsdException w:name="Grid Table 2 Accent 4" w:uiPriority="47"/>
+    <w:lsdException w:name="Grid Table 3 Accent 4" w:uiPriority="48"/>
+    <w:lsdException w:name="Grid Table 4 Accent 4" w:uiPriority="49"/>
+    <w:lsdException w:name="Grid Table 5 Dark Accent 4" w:uiPriority="50"/>
+    <w:lsdException w:name="Grid Table 6 Colorful Accent 4" w:uiPriority="51"/>
+    <w:lsdException w:name="Grid Table 7 Colorful Accent 4" w:uiPriority="52"/>
+    <w:lsdException w:name="Grid Table 1 Light Accent 5" w:uiPriority="46"/>
+    <w:lsdException w:name="Grid Table 2 Accent 5" w:uiPriority="47"/>
+    <w:lsdException w:name="Grid Table 3 Accent 5" w:uiPriority="48"/>
+    <w:lsdException w:name="Grid Table 4 Accent 5" w:uiPriority="49"/>
+    <w:lsdException w:name="Grid Table 5 Dark Accent 5" w:uiPriority="50"/>
+    <w:lsdException w:name="Grid Table 6 Colorful Accent 5" w:uiPriority="51"/>
+    <w:lsdException w:name="Grid Table 7 Colorful Accent 5" w:uiPriority="52"/>
+    <w:lsdException w:name="Grid Table 1 Light Accent 6" w:uiPriority="46"/>
+    <w:lsdException w:name="Grid Table 2 Accent 6" w:uiPriority="47"/>
+    <w:lsdException w:name="Grid Table 3 Accent 6" w:uiPriority="48"/>
+    <w:lsdException w:name="Grid Table 4 Accent 6" w:uiPriority="49"/>
+    <w:lsdException w:name="Grid Table 5 Dark Accent 6" w:uiPriority="50"/>
+    <w:lsdException w:name="Grid Table 6 Colorful Accent 6" w:uiPriority="51"/>
+    <w:lsdException w:name="Grid Table 7 Colorful Accent 6" w:uiPriority="52"/>
+    <w:lsdException w:name="List Table 1 Light" w:uiPriority="46"/>
+    <w:lsdException w:name="List Table 2" w:uiPriority="47"/>
+    <w:lsdException w:name="List Table 3" w:uiPriority="48"/>
+    <w:lsdException w:name="List Table 4" w:uiPriority="49"/>
+    <w:lsdException w:name="List Table 5 Dark" w:uiPriority="50"/>
+    <w:lsdException w:name="List Table 6 Colorful" w:uiPriority="51"/>
+    <w:lsdException w:name="List Table 7 Colorful" w:uiPriority="52"/>
+    <w:lsdException w:name="List Table 1 Light Accent 1" w:uiPriority="46"/>
+    <w:lsdException w:name="List Table 2 Accent 1" w:uiPriority="47"/>
+    <w:lsdException w:name="List Table 3 Accent 1" w:uiPriority="48"/>
+    <w:lsdException w:name="List Table 4 Accent 1" w:uiPriority="49"/>
+    <w:lsdException w:name="List Table 5 Dark Accent 1" w:uiPriority="50"/>
+    <w:lsdException w:name="List Table 6 Colorful Accent 1" w:uiPriority="51"/>
+    <w:lsdException w:name="List Table 7 Colorful Accent 1" w:uiPriority="52"/>
+    <w:lsdException w:name="List Table 1 Light Accent 2" w:uiPriority="46"/>
+    <w:lsdException w:name="List Table 2 Accent 2" w:uiPriority="47"/>
+    <w:lsdException w:name="List Table 3 Accent 2" w:uiPriority="48"/>
+    <w:lsdException w:name="List Table 4 Accent 2" w:uiPriority="49"/>
+    <w:lsdException w:name="List Table 5 Dark Accent 2" w:uiPriority="50"/>
+    <w:lsdException w:name="List Table 6 Colorful Accent 2" w:uiPriority="51"/>
+    <w:lsdException w:name="List Table 7 Colorful Accent 2" w:uiPriority="52"/>
+    <w:lsdException w:name="List Table 1 Light Accent 3" w:uiPriority="46"/>
+    <w:lsdException w:name="List Table 2 Accent 3" w:uiPriority="47"/>
+    <w:lsdException w:name="List Table 3 Accent 3" w:uiPriority="48"/>
+    <w:lsdException w:name="List Table 4 Accent 3" w:uiPriority="49"/>
+    <w:lsdException w:name="List Table 5 Dark Accent 3" w:uiPriority="50"/>
+    <w:lsdException w:name="List Table 6 Colorful Accent 3" w:uiPriority="51"/>
+    <w:lsdException w:name="List Table 7 Colorful Accent 3" w:uiPriority="52"/>
+    <w:lsdException w:name="List Table 1 Light Accent 4" w:uiPriority="46"/>
+    <w:lsdException w:name="List Table 2 Accent 4" w:uiPriority="47"/>
+    <w:lsdException w:name="List Table 3 Accent 4" w:uiPriority="48"/>
+    <w:lsdException w:name="List Table 4 Accent 4" w:uiPriority="49"/>
+    <w:lsdException w:name="List Table 5 Dark Accent 4" w:uiPriority="50"/>
+    <w:lsdException w:name="List Table 6 Colorful Accent 4" w:uiPriority="51"/>
+    <w:lsdException w:name="List Table 7 Colorful Accent 4" w:uiPriority="52"/>
+    <w:lsdException w:name="List Table 1 Light Accent 5" w:uiPriority="46"/>
+    <w:lsdException w:name="List Table 2 Accent 5" w:uiPriority="47"/>
+    <w:lsdException w:name="List Table 3 Accent 5" w:uiPriority="48"/>
+    <w:lsdException w:name="List Table 4 Accent 5" w:uiPriority="49"/>
+    <w:lsdException w:name="List Table 5 Dark Accent 5" w:uiPriority="50"/>
+    <w:lsdException w:name="List Table 6 Colorful Accent 5" w:uiPriority="51"/>
+    <w:lsdException w:name="List Table 7 Colorful Accent 5" w:uiPriority="52"/>
+    <w:lsdException w:name="List Table 1 Light Accent 6" w:uiPriority="46"/>
+    <w:lsdException w:name="List Table 2 Accent 6" w:uiPriority="47"/>
+    <w:lsdException w:name="List Table 3 Accent 6" w:uiPriority="48"/>
+    <w:lsdException w:name="List Table 4 Accent 6" w:uiPriority="49"/>
+    <w:lsdException w:name="List Table 5 Dark Accent 6" w:uiPriority="50"/>
+    <w:lsdException w:name="List Table 6 Colorful Accent 6" w:uiPriority="51"/>
+    <w:lsdException w:name="List Table 7 Colorful Accent 6" w:uiPriority="52"/>
+    <w:lsdException w:name="Mention" w:semiHidden="1" w:unhideWhenUsed="1"/>
+    <w:lsdException w:name="Smart Hyperlink" w:semiHidden="1" w:unhideWhenUsed="1"/>
+    <w:lsdException w:name="Hashtag" w:semiHidden="1" w:unhideWhenUsed="1"/>
+    <w:lsdException w:name="Unresolved Mention" w:semiHidden="1" w:unhideWhenUsed="1"/>
+    <w:lsdException w:name="Smart Link" w:semiHidden="1" w:unhideWhenUsed="1"/>
+  </w:latentStyles>
+  <w:style w:type="paragraph" w:default="1" w:styleId="Normal">
+    <w:name w:val="Normal"/>
+    <w:qFormat/>
   </w:style>
   <w:style w:type="paragraph" w:styleId="Heading1">
     <w:name w:val="heading 1"/>
     <w:basedOn w:val="Normal"/>
     <w:next w:val="Normal"/>
+    <w:uiPriority w:val="9"/>
+    <w:qFormat/>
     <w:pPr>
-      <w:keepNext w:val="1"/>
-      <w:keepLines w:val="1"/>
-      <w:spacing w:after="120" w:before="400" w:lineRule="auto"/>
+      <w:keepNext/>
+      <w:keepLines/>
+      <w:spacing w:before="400" w:after="120"/>
+      <w:outlineLvl w:val="0"/>
     </w:pPr>
     <w:rPr>
       <w:sz w:val="40"/>
@@ -1205,13 +1495,16 @@
     <w:name w:val="heading 2"/>
     <w:basedOn w:val="Normal"/>
     <w:next w:val="Normal"/>
+    <w:uiPriority w:val="9"/>
+    <w:unhideWhenUsed/>
+    <w:qFormat/>
     <w:pPr>
-      <w:keepNext w:val="1"/>
-      <w:keepLines w:val="1"/>
-      <w:spacing w:after="120" w:before="360" w:lineRule="auto"/>
+      <w:keepNext/>
+      <w:keepLines/>
+      <w:spacing w:before="360" w:after="120"/>
+      <w:outlineLvl w:val="1"/>
     </w:pPr>
     <w:rPr>
-      <w:b w:val="0"/>
       <w:sz w:val="32"/>
       <w:szCs w:val="32"/>
     </w:rPr>
@@ -1220,13 +1513,16 @@
     <w:name w:val="heading 3"/>
     <w:basedOn w:val="Normal"/>
     <w:next w:val="Normal"/>
+    <w:uiPriority w:val="9"/>
+    <w:unhideWhenUsed/>
+    <w:qFormat/>
     <w:pPr>
-      <w:keepNext w:val="1"/>
-      <w:keepLines w:val="1"/>
-      <w:spacing w:after="80" w:before="320" w:lineRule="auto"/>
+      <w:keepNext/>
+      <w:keepLines/>
+      <w:spacing w:before="320" w:after="80"/>
+      <w:outlineLvl w:val="2"/>
     </w:pPr>
     <w:rPr>
-      <w:b w:val="0"/>
       <w:color w:val="434343"/>
       <w:sz w:val="28"/>
       <w:szCs w:val="28"/>
@@ -1236,10 +1532,15 @@
     <w:name w:val="heading 4"/>
     <w:basedOn w:val="Normal"/>
     <w:next w:val="Normal"/>
+    <w:uiPriority w:val="9"/>
+    <w:semiHidden/>
+    <w:unhideWhenUsed/>
+    <w:qFormat/>
     <w:pPr>
-      <w:keepNext w:val="1"/>
-      <w:keepLines w:val="1"/>
-      <w:spacing w:after="80" w:before="280" w:lineRule="auto"/>
+      <w:keepNext/>
+      <w:keepLines/>
+      <w:spacing w:before="280" w:after="80"/>
+      <w:outlineLvl w:val="3"/>
     </w:pPr>
     <w:rPr>
       <w:color w:val="666666"/>
@@ -1251,41 +1552,76 @@
     <w:name w:val="heading 5"/>
     <w:basedOn w:val="Normal"/>
     <w:next w:val="Normal"/>
+    <w:uiPriority w:val="9"/>
+    <w:semiHidden/>
+    <w:unhideWhenUsed/>
+    <w:qFormat/>
     <w:pPr>
-      <w:keepNext w:val="1"/>
-      <w:keepLines w:val="1"/>
-      <w:spacing w:after="80" w:before="240" w:lineRule="auto"/>
+      <w:keepNext/>
+      <w:keepLines/>
+      <w:spacing w:before="240" w:after="80"/>
+      <w:outlineLvl w:val="4"/>
     </w:pPr>
     <w:rPr>
       <w:color w:val="666666"/>
-      <w:sz w:val="22"/>
-      <w:szCs w:val="22"/>
     </w:rPr>
   </w:style>
   <w:style w:type="paragraph" w:styleId="Heading6">
     <w:name w:val="heading 6"/>
     <w:basedOn w:val="Normal"/>
     <w:next w:val="Normal"/>
+    <w:uiPriority w:val="9"/>
+    <w:semiHidden/>
+    <w:unhideWhenUsed/>
+    <w:qFormat/>
     <w:pPr>
-      <w:keepNext w:val="1"/>
-      <w:keepLines w:val="1"/>
-      <w:spacing w:after="80" w:before="240" w:lineRule="auto"/>
+      <w:keepNext/>
+      <w:keepLines/>
+      <w:spacing w:before="240" w:after="80"/>
+      <w:outlineLvl w:val="5"/>
     </w:pPr>
     <w:rPr>
-      <w:i w:val="1"/>
+      <w:i/>
       <w:color w:val="666666"/>
-      <w:sz w:val="22"/>
-      <w:szCs w:val="22"/>
     </w:rPr>
+  </w:style>
+  <w:style w:type="character" w:default="1" w:styleId="DefaultParagraphFont">
+    <w:name w:val="Default Paragraph Font"/>
+    <w:uiPriority w:val="1"/>
+    <w:semiHidden/>
+    <w:unhideWhenUsed/>
+  </w:style>
+  <w:style w:type="table" w:default="1" w:styleId="TableNormal">
+    <w:name w:val="Normal Table"/>
+    <w:uiPriority w:val="99"/>
+    <w:semiHidden/>
+    <w:unhideWhenUsed/>
+    <w:tblPr>
+      <w:tblInd w:w="0" w:type="dxa"/>
+      <w:tblCellMar>
+        <w:top w:w="0" w:type="dxa"/>
+        <w:left w:w="108" w:type="dxa"/>
+        <w:bottom w:w="0" w:type="dxa"/>
+        <w:right w:w="108" w:type="dxa"/>
+      </w:tblCellMar>
+    </w:tblPr>
+  </w:style>
+  <w:style w:type="numbering" w:default="1" w:styleId="NoList">
+    <w:name w:val="No List"/>
+    <w:uiPriority w:val="99"/>
+    <w:semiHidden/>
+    <w:unhideWhenUsed/>
   </w:style>
   <w:style w:type="paragraph" w:styleId="Title">
     <w:name w:val="Title"/>
     <w:basedOn w:val="Normal"/>
     <w:next w:val="Normal"/>
+    <w:uiPriority w:val="10"/>
+    <w:qFormat/>
     <w:pPr>
-      <w:keepNext w:val="1"/>
-      <w:keepLines w:val="1"/>
-      <w:spacing w:after="60" w:before="0" w:lineRule="auto"/>
+      <w:keepNext/>
+      <w:keepLines/>
+      <w:spacing w:after="60"/>
     </w:pPr>
     <w:rPr>
       <w:sz w:val="52"/>
@@ -1296,14 +1632,14 @@
     <w:name w:val="Subtitle"/>
     <w:basedOn w:val="Normal"/>
     <w:next w:val="Normal"/>
+    <w:uiPriority w:val="11"/>
+    <w:qFormat/>
     <w:pPr>
-      <w:keepNext w:val="1"/>
-      <w:keepLines w:val="1"/>
-      <w:spacing w:after="320" w:before="0" w:lineRule="auto"/>
+      <w:keepNext/>
+      <w:keepLines/>
+      <w:spacing w:after="320"/>
     </w:pPr>
     <w:rPr>
-      <w:rFonts w:ascii="Arial" w:cs="Arial" w:eastAsia="Arial" w:hAnsi="Arial"/>
-      <w:i w:val="0"/>
       <w:color w:val="666666"/>
       <w:sz w:val="30"/>
       <w:szCs w:val="30"/>

--- a/Arduino_Nano/Labs/Lab3/AutonoMouse Lab-3.docx
+++ b/Arduino_Nano/Labs/Lab3/AutonoMouse Lab-3.docx
@@ -1,6 +1,6 @@
 
 <file path=word/document.xml><?xml version="1.0" encoding="utf-8"?>
-<w:document xmlns:wpc="http://schemas.microsoft.com/office/word/2010/wordprocessingCanvas" xmlns:cx="http://schemas.microsoft.com/office/drawing/2014/chartex" xmlns:cx1="http://schemas.microsoft.com/office/drawing/2015/9/8/chartex" xmlns:cx2="http://schemas.microsoft.com/office/drawing/2015/10/21/chartex" xmlns:cx3="http://schemas.microsoft.com/office/drawing/2016/5/9/chartex" xmlns:cx4="http://schemas.microsoft.com/office/drawing/2016/5/10/chartex" xmlns:cx5="http://schemas.microsoft.com/office/drawing/2016/5/11/chartex" xmlns:cx6="http://schemas.microsoft.com/office/drawing/2016/5/12/chartex" xmlns:cx7="http://schemas.microsoft.com/office/drawing/2016/5/13/chartex" xmlns:cx8="http://schemas.microsoft.com/office/drawing/2016/5/14/chartex" xmlns:mc="http://schemas.openxmlformats.org/markup-compatibility/2006" xmlns:aink="http://schemas.microsoft.com/office/drawing/2016/ink" xmlns:am3d="http://schemas.microsoft.com/office/drawing/2017/model3d" xmlns:o="urn:schemas-microsoft-com:office:office" xmlns:r="http://schemas.openxmlformats.org/officeDocument/2006/relationships" xmlns:m="http://schemas.openxmlformats.org/officeDocument/2006/math" xmlns:v="urn:schemas-microsoft-com:vml" xmlns:wp14="http://schemas.microsoft.com/office/word/2010/wordprocessingDrawing" xmlns:wp="http://schemas.openxmlformats.org/drawingml/2006/wordprocessingDrawing" xmlns:w10="urn:schemas-microsoft-com:office:word" xmlns:w="http://schemas.openxmlformats.org/wordprocessingml/2006/main" xmlns:w14="http://schemas.microsoft.com/office/word/2010/wordml" xmlns:w15="http://schemas.microsoft.com/office/word/2012/wordml" xmlns:w16cex="http://schemas.microsoft.com/office/word/2018/wordml/cex" xmlns:w16cid="http://schemas.microsoft.com/office/word/2016/wordml/cid" xmlns:w16="http://schemas.microsoft.com/office/word/2018/wordml" xmlns:w16sdtdh="http://schemas.microsoft.com/office/word/2020/wordml/sdtdatahash" xmlns:w16se="http://schemas.microsoft.com/office/word/2015/wordml/symex" xmlns:wpg="http://schemas.microsoft.com/office/word/2010/wordprocessingGroup" xmlns:wpi="http://schemas.microsoft.com/office/word/2010/wordprocessingInk" xmlns:wne="http://schemas.microsoft.com/office/word/2006/wordml" xmlns:wps="http://schemas.microsoft.com/office/word/2010/wordprocessingShape" mc:Ignorable="w14 w15 w16se w16cid w16 w16cex w16sdtdh wp14">
+<w:document xmlns:wpc="http://schemas.microsoft.com/office/word/2010/wordprocessingCanvas" xmlns:cx="http://schemas.microsoft.com/office/drawing/2014/chartex" xmlns:cx1="http://schemas.microsoft.com/office/drawing/2015/9/8/chartex" xmlns:cx2="http://schemas.microsoft.com/office/drawing/2015/10/21/chartex" xmlns:cx3="http://schemas.microsoft.com/office/drawing/2016/5/9/chartex" xmlns:cx4="http://schemas.microsoft.com/office/drawing/2016/5/10/chartex" xmlns:cx5="http://schemas.microsoft.com/office/drawing/2016/5/11/chartex" xmlns:cx6="http://schemas.microsoft.com/office/drawing/2016/5/12/chartex" xmlns:cx7="http://schemas.microsoft.com/office/drawing/2016/5/13/chartex" xmlns:cx8="http://schemas.microsoft.com/office/drawing/2016/5/14/chartex" xmlns:mc="http://schemas.openxmlformats.org/markup-compatibility/2006" xmlns:aink="http://schemas.microsoft.com/office/drawing/2016/ink" xmlns:am3d="http://schemas.microsoft.com/office/drawing/2017/model3d" xmlns:o="urn:schemas-microsoft-com:office:office" xmlns:r="http://schemas.openxmlformats.org/officeDocument/2006/relationships" xmlns:m="http://schemas.openxmlformats.org/officeDocument/2006/math" xmlns:v="urn:schemas-microsoft-com:vml" xmlns:wp14="http://schemas.microsoft.com/office/word/2010/wordprocessingDrawing" xmlns:wp="http://schemas.openxmlformats.org/drawingml/2006/wordprocessingDrawing" xmlns:w10="urn:schemas-microsoft-com:office:word" xmlns:w="http://schemas.openxmlformats.org/wordprocessingml/2006/main" xmlns:w14="http://schemas.microsoft.com/office/word/2010/wordml" xmlns:w15="http://schemas.microsoft.com/office/word/2012/wordml" xmlns:w16cid="http://schemas.microsoft.com/office/word/2016/wordml/cid" xmlns:w16se="http://schemas.microsoft.com/office/word/2015/wordml/symex" xmlns:wpg="http://schemas.microsoft.com/office/word/2010/wordprocessingGroup" xmlns:wpi="http://schemas.microsoft.com/office/word/2010/wordprocessingInk" xmlns:wne="http://schemas.microsoft.com/office/word/2006/wordml" xmlns:wps="http://schemas.microsoft.com/office/word/2010/wordprocessingShape" mc:Ignorable="w14 w15 w16se w16cid wp14">
   <w:body>
     <w:p>
       <w:pPr>
@@ -57,10 +57,7 @@
         </w:numPr>
       </w:pPr>
       <w:r>
-        <w:t xml:space="preserve">Learn how </w:t>
-      </w:r>
-      <w:r>
-        <w:t>to spin a servo</w:t>
+        <w:t>Learn how to spin a servo</w:t>
       </w:r>
     </w:p>
     <w:p>
@@ -75,23 +72,13 @@
     </w:p>
     <w:p>
       <w:r>
-        <w:t xml:space="preserve">A servo is a </w:t>
-      </w:r>
-      <w:proofErr w:type="gramStart"/>
-      <w:r>
-        <w:t>low speed</w:t>
-      </w:r>
-      <w:proofErr w:type="gramEnd"/>
-      <w:r>
-        <w:t xml:space="preserve"> high torque motor. They are </w:t>
-      </w:r>
-      <w:proofErr w:type="gramStart"/>
-      <w:r>
-        <w:t>fairly simple</w:t>
-      </w:r>
-      <w:proofErr w:type="gramEnd"/>
-      <w:r>
-        <w:t xml:space="preserve"> to use. Most of these servos are useful because they can determine their angular position using a potentiometer (</w:t>
+        <w:t>A servo is a low speed</w:t>
+      </w:r>
+      <w:r>
+        <w:t>,</w:t>
+      </w:r>
+      <w:r>
+        <w:t xml:space="preserve"> high torque motor. They are fairly simple to use. Most of these servos are useful because they can determine their angular position using a potentiometer (</w:t>
       </w:r>
       <w:hyperlink r:id="rId5">
         <w:r>
@@ -99,17 +86,18 @@
             <w:color w:val="1155CC"/>
             <w:u w:val="single"/>
           </w:rPr>
-          <w:t>link</w:t>
+          <w:t>li</w:t>
+        </w:r>
+        <w:r>
+          <w:rPr>
+            <w:color w:val="1155CC"/>
+            <w:u w:val="single"/>
+          </w:rPr>
+          <w:t>nk</w:t>
         </w:r>
       </w:hyperlink>
       <w:r>
-        <w:t>). These ch</w:t>
-      </w:r>
-      <w:r>
-        <w:t>eap lightweight control options are used in robotic and hobby aircraft applications where position is a concern. For example, to control aircraft control surfaces. The downside to a potentiometer servo is that it can’t spin more than a certain angle (usual</w:t>
-      </w:r>
-      <w:r>
-        <w:t>ly 180deg). The servos that we’ll use are called continuous rotation servos. They remove the potentiometer and essentially operate the same as a motor. However, that comes at the cost of not being able to determine angular position.</w:t>
+        <w:t>). These cheap lightweight control options are used in robotic and hobby aircraft applications where position is a concern. For example, to control aircraft control surfaces. The downside to a potentiometer servo is that it can’t spin more than a certain angle (usually 180deg). The servos that we’ll use are called continuous rotation servos. They remove the potentiometer and essentially operate the same as a motor. However, that comes at the cost of not being able to determine angular position.</w:t>
       </w:r>
     </w:p>
     <w:p>
@@ -172,15 +160,7 @@
           <w:sz w:val="20"/>
           <w:szCs w:val="20"/>
         </w:rPr>
-        <w:t>9g servo. Image court</w:t>
-      </w:r>
-      <w:r>
-        <w:rPr>
-          <w:i/>
-          <w:sz w:val="20"/>
-          <w:szCs w:val="20"/>
-        </w:rPr>
-        <w:t xml:space="preserve">esy of </w:t>
+        <w:t xml:space="preserve">9g servo. Image courtesy of </w:t>
       </w:r>
       <w:hyperlink r:id="rId7">
         <w:r>
@@ -223,16 +203,11 @@
       </w:r>
       <w:proofErr w:type="spellEnd"/>
       <w:r>
-        <w:t>. To operate th</w:t>
-      </w:r>
-      <w:r>
-        <w:t xml:space="preserve">e </w:t>
-      </w:r>
-      <w:proofErr w:type="gramStart"/>
-      <w:r>
-        <w:t>servos</w:t>
-      </w:r>
-      <w:proofErr w:type="gramEnd"/>
+        <w:t xml:space="preserve">. To operate the </w:t>
+      </w:r>
+      <w:r>
+        <w:t>servos,</w:t>
+      </w:r>
       <w:r>
         <w:t xml:space="preserve"> we only need 3 wires per servo. 1) black for ground, 2) red for 5V power, and 3) orange for a signal (this signal is called pulse-width modulation </w:t>
       </w:r>
@@ -242,7 +217,14 @@
             <w:color w:val="1155CC"/>
             <w:u w:val="single"/>
           </w:rPr>
-          <w:t>Pulse-width modulation</w:t>
+          <w:t>Puls</w:t>
+        </w:r>
+        <w:r>
+          <w:rPr>
+            <w:color w:val="1155CC"/>
+            <w:u w:val="single"/>
+          </w:rPr>
+          <w:t>e-width modulation</w:t>
         </w:r>
       </w:hyperlink>
       <w:r>
@@ -287,10 +269,7 @@
         <w:ind w:left="720"/>
       </w:pPr>
       <w:r>
-        <w:t>2) P</w:t>
-      </w:r>
-      <w:r>
-        <w:t>rovide the servo with a signal from the Arduino Nano but power from an external source</w:t>
+        <w:t>2) Provide the servo with a signal from the Arduino Nano but power from an external source</w:t>
       </w:r>
     </w:p>
     <w:p>
@@ -306,18 +285,19 @@
     </w:p>
     <w:p>
       <w:r>
-        <w:t>We will first test out our servo using the 5V pin from our Arduino Nano. This is not good for high current applications because run</w:t>
-      </w:r>
-      <w:r>
-        <w:t xml:space="preserve">ning too much current through the Arduino Nano can break it, so don’t put too much torque on the servo or run it for too long. For a simple test to make it move clockwise and </w:t>
-      </w:r>
-      <w:proofErr w:type="gramStart"/>
-      <w:r>
-        <w:t>counter-clockwise</w:t>
-      </w:r>
-      <w:proofErr w:type="gramEnd"/>
-      <w:r>
-        <w:t xml:space="preserve"> it’ll be fine. </w:t>
+        <w:t>We will first test out our servo using the 5V pin from our Arduino Nano. This is not good for high current applications because running too much current through the Arduino Nano can break it</w:t>
+      </w:r>
+      <w:r>
+        <w:t>…</w:t>
+      </w:r>
+      <w:r>
+        <w:t>so don’t put too much torque on the servo or run it for too long. For a simple test to make it move clockwise</w:t>
+      </w:r>
+      <w:r>
+        <w:t xml:space="preserve"> or</w:t>
+      </w:r>
+      <w:r>
+        <w:t xml:space="preserve"> counter-clockwise it’ll be fine. </w:t>
       </w:r>
     </w:p>
     <w:p/>
@@ -342,16 +322,11 @@
       <w:r>
         <w:t xml:space="preserve">Connect </w:t>
       </w:r>
-      <w:proofErr w:type="gramStart"/>
-      <w:r>
-        <w:t>5 volt</w:t>
-      </w:r>
-      <w:proofErr w:type="gramEnd"/>
-      <w:r>
-        <w:t xml:space="preserve"> </w:t>
-      </w:r>
-      <w:r>
-        <w:t>pin (5V) to red</w:t>
+      <w:r>
+        <w:t>5-volt</w:t>
+      </w:r>
+      <w:r>
+        <w:t xml:space="preserve"> pin (5V) to red</w:t>
       </w:r>
     </w:p>
     <w:p>
@@ -384,7 +359,19 @@
         </w:numPr>
       </w:pPr>
       <w:r>
-        <w:t>Copy/paste the code into Arduino IDE and upload to your Arduino Nano</w:t>
+        <w:t>Copy/paste the code into Arduino IDE</w:t>
+      </w:r>
+      <w:r>
+        <w:t xml:space="preserve"> from GitHub,</w:t>
+      </w:r>
+      <w:r>
+        <w:t xml:space="preserve"> and upload</w:t>
+      </w:r>
+      <w:r>
+        <w:t xml:space="preserve"> it</w:t>
+      </w:r>
+      <w:r>
+        <w:t xml:space="preserve"> to your Arduino Nano</w:t>
       </w:r>
     </w:p>
     <w:p>
@@ -436,10 +423,7 @@
         </w:numPr>
       </w:pPr>
       <w:r>
-        <w:t xml:space="preserve">BONUS QUESTION: Continuous servos are controlled in </w:t>
-      </w:r>
-      <w:r>
-        <w:t xml:space="preserve">Arduino using the </w:t>
+        <w:t xml:space="preserve">BONUS QUESTION: Continuous servos are controlled in Arduino using the </w:t>
       </w:r>
       <w:proofErr w:type="spellStart"/>
       <w:r>
@@ -447,10 +431,7 @@
       </w:r>
       <w:proofErr w:type="spellEnd"/>
       <w:r>
-        <w:t xml:space="preserve"> library. 0 makes the servo spin fastest in the clockwise direction and 180 makes the servo spin fastest in the counterclockwise direction. 90 makes the servo not spin. (These values might change slightly depending on your servo). </w:t>
-      </w:r>
-      <w:r>
-        <w:t xml:space="preserve">Play around with these values to make them spin slower or faster. </w:t>
+        <w:t xml:space="preserve"> library. 0 makes the servo spin fastest in the clockwise direction and 180 makes the servo spin fastest in the counterclockwise direction. 90 makes the servo not spin. (These values might change slightly depending on your servo). Play around with these values to make them spin slower or faster. </w:t>
       </w:r>
     </w:p>
     <w:p/>
@@ -529,23 +510,24 @@
       <w:bookmarkStart w:id="4" w:name="_k9suxl3opytj" w:colFirst="0" w:colLast="0"/>
       <w:bookmarkEnd w:id="4"/>
       <w:r>
-        <w:t>Part 2 Power Servo using a Voltage Regulator:</w:t>
+        <w:t xml:space="preserve">Part 2 Power </w:t>
+      </w:r>
+      <w:r>
+        <w:t xml:space="preserve">a </w:t>
+      </w:r>
+      <w:r>
+        <w:t>Servo using a Voltage Regulator:</w:t>
       </w:r>
     </w:p>
     <w:p>
       <w:r>
         <w:t xml:space="preserve">Our 9V battery could provide power directly to the servo but the 9V current wouldn’t be good for our 5V rated servo. To limit the </w:t>
       </w:r>
-      <w:proofErr w:type="gramStart"/>
-      <w:r>
-        <w:t>voltage</w:t>
-      </w:r>
-      <w:proofErr w:type="gramEnd"/>
-      <w:r>
-        <w:t xml:space="preserve"> we are going to use a voltage regulator. Like its name suggests, a voltage regulator restricts the voltage to ensure i</w:t>
-      </w:r>
-      <w:r>
-        <w:t xml:space="preserve">t doesn’t pass a certain threshold. </w:t>
+      <w:r>
+        <w:t>voltage,</w:t>
+      </w:r>
+      <w:r>
+        <w:t xml:space="preserve"> we are going to use a voltage regulator. Like its name suggests, a voltage regulator restricts the voltage to ensure it doesn’t pass a certain threshold. </w:t>
       </w:r>
       <w:r>
         <w:lastRenderedPageBreak/>
@@ -555,14 +537,16 @@
     <w:p/>
     <w:p>
       <w:r>
-        <w:t>Th</w:t>
-      </w:r>
-      <w:r>
-        <w:t>e voltage regulator we’re using has 3 pins. 1 for output, 2 for ground, and 3 for input voltage. When working with voltage regulators make sure to consult their datasheets to ensure you use them properly. If you pass too high a current through a voltage re</w:t>
-      </w:r>
-      <w:r>
-        <w:t xml:space="preserve">gulator you can ruin it. Another thing that to remember with voltage regulators is that they can’t increase voltage. The input voltage must be the same or higher than the desired output voltage. They also will get hot after being used for some time. </w:t>
-      </w:r>
+        <w:t>The voltage regulator we’re using has 3 pins. 1 for output, 2 for ground, and 3 for input voltage. When working with voltage regulators</w:t>
+      </w:r>
+      <w:r>
+        <w:t>,</w:t>
+      </w:r>
+      <w:r>
+        <w:t xml:space="preserve"> make sure to consult their datasheets to ensure you use them properly. If you pass too high a current through a voltage regulator you can ruin it. Another thing to remember with voltage regulators is that they can’t increase voltage. The input voltage must be the same or higher than the desired output voltage. They also will get hot after being used for some time. </w:t>
+      </w:r>
+      <w:bookmarkStart w:id="5" w:name="_GoBack"/>
+      <w:bookmarkEnd w:id="5"/>
     </w:p>
     <w:p/>
     <w:p>
@@ -573,10 +557,7 @@
         </w:numPr>
       </w:pPr>
       <w:r>
-        <w:t>Crea</w:t>
-      </w:r>
-      <w:r>
-        <w:t>te the circuit shown below</w:t>
+        <w:t>Create the circuit shown below</w:t>
       </w:r>
     </w:p>
     <w:p>
@@ -697,18 +678,15 @@
       <w:pPr>
         <w:pStyle w:val="Heading3"/>
       </w:pPr>
-      <w:bookmarkStart w:id="5" w:name="_hjm8q9vqc9lm" w:colFirst="0" w:colLast="0"/>
-      <w:bookmarkEnd w:id="5"/>
+      <w:bookmarkStart w:id="6" w:name="_hjm8q9vqc9lm" w:colFirst="0" w:colLast="0"/>
+      <w:bookmarkEnd w:id="6"/>
       <w:r>
         <w:t>Extra Credit:</w:t>
       </w:r>
     </w:p>
     <w:p>
       <w:r>
-        <w:t>Put a wire between power and VIN pin on the Arduino while the battery is plugged in. Your A</w:t>
-      </w:r>
-      <w:r>
-        <w:t>rduino will then be powered by the battery and can run the code while it’s not plugged into the computer.</w:t>
+        <w:t>Put a wire between power and VIN pin on the Arduino while the battery is plugged in. Your Arduino will then be powered by the battery and can run the code while it’s not plugged into the computer.</w:t>
       </w:r>
     </w:p>
     <w:p/>
@@ -723,7 +701,7 @@
 </file>
 
 <file path=word/numbering.xml><?xml version="1.0" encoding="utf-8"?>
-<w:numbering xmlns:wpc="http://schemas.microsoft.com/office/word/2010/wordprocessingCanvas" xmlns:cx="http://schemas.microsoft.com/office/drawing/2014/chartex" xmlns:cx1="http://schemas.microsoft.com/office/drawing/2015/9/8/chartex" xmlns:cx2="http://schemas.microsoft.com/office/drawing/2015/10/21/chartex" xmlns:cx3="http://schemas.microsoft.com/office/drawing/2016/5/9/chartex" xmlns:cx4="http://schemas.microsoft.com/office/drawing/2016/5/10/chartex" xmlns:cx5="http://schemas.microsoft.com/office/drawing/2016/5/11/chartex" xmlns:cx6="http://schemas.microsoft.com/office/drawing/2016/5/12/chartex" xmlns:cx7="http://schemas.microsoft.com/office/drawing/2016/5/13/chartex" xmlns:cx8="http://schemas.microsoft.com/office/drawing/2016/5/14/chartex" xmlns:mc="http://schemas.openxmlformats.org/markup-compatibility/2006" xmlns:aink="http://schemas.microsoft.com/office/drawing/2016/ink" xmlns:am3d="http://schemas.microsoft.com/office/drawing/2017/model3d" xmlns:o="urn:schemas-microsoft-com:office:office" xmlns:r="http://schemas.openxmlformats.org/officeDocument/2006/relationships" xmlns:m="http://schemas.openxmlformats.org/officeDocument/2006/math" xmlns:v="urn:schemas-microsoft-com:vml" xmlns:wp14="http://schemas.microsoft.com/office/word/2010/wordprocessingDrawing" xmlns:wp="http://schemas.openxmlformats.org/drawingml/2006/wordprocessingDrawing" xmlns:w10="urn:schemas-microsoft-com:office:word" xmlns:w="http://schemas.openxmlformats.org/wordprocessingml/2006/main" xmlns:w14="http://schemas.microsoft.com/office/word/2010/wordml" xmlns:w15="http://schemas.microsoft.com/office/word/2012/wordml" xmlns:w16cex="http://schemas.microsoft.com/office/word/2018/wordml/cex" xmlns:w16cid="http://schemas.microsoft.com/office/word/2016/wordml/cid" xmlns:w16="http://schemas.microsoft.com/office/word/2018/wordml" xmlns:w16sdtdh="http://schemas.microsoft.com/office/word/2020/wordml/sdtdatahash" xmlns:w16se="http://schemas.microsoft.com/office/word/2015/wordml/symex" xmlns:wpg="http://schemas.microsoft.com/office/word/2010/wordprocessingGroup" xmlns:wpi="http://schemas.microsoft.com/office/word/2010/wordprocessingInk" xmlns:wne="http://schemas.microsoft.com/office/word/2006/wordml" xmlns:wps="http://schemas.microsoft.com/office/word/2010/wordprocessingShape" mc:Ignorable="w14 w15 w16se w16cid w16 w16cex w16sdtdh wp14">
+<w:numbering xmlns:wpc="http://schemas.microsoft.com/office/word/2010/wordprocessingCanvas" xmlns:cx="http://schemas.microsoft.com/office/drawing/2014/chartex" xmlns:cx1="http://schemas.microsoft.com/office/drawing/2015/9/8/chartex" xmlns:cx2="http://schemas.microsoft.com/office/drawing/2015/10/21/chartex" xmlns:cx3="http://schemas.microsoft.com/office/drawing/2016/5/9/chartex" xmlns:cx4="http://schemas.microsoft.com/office/drawing/2016/5/10/chartex" xmlns:cx5="http://schemas.microsoft.com/office/drawing/2016/5/11/chartex" xmlns:cx6="http://schemas.microsoft.com/office/drawing/2016/5/12/chartex" xmlns:cx7="http://schemas.microsoft.com/office/drawing/2016/5/13/chartex" xmlns:cx8="http://schemas.microsoft.com/office/drawing/2016/5/14/chartex" xmlns:mc="http://schemas.openxmlformats.org/markup-compatibility/2006" xmlns:aink="http://schemas.microsoft.com/office/drawing/2016/ink" xmlns:am3d="http://schemas.microsoft.com/office/drawing/2017/model3d" xmlns:o="urn:schemas-microsoft-com:office:office" xmlns:r="http://schemas.openxmlformats.org/officeDocument/2006/relationships" xmlns:m="http://schemas.openxmlformats.org/officeDocument/2006/math" xmlns:v="urn:schemas-microsoft-com:vml" xmlns:wp14="http://schemas.microsoft.com/office/word/2010/wordprocessingDrawing" xmlns:wp="http://schemas.openxmlformats.org/drawingml/2006/wordprocessingDrawing" xmlns:w10="urn:schemas-microsoft-com:office:word" xmlns:w="http://schemas.openxmlformats.org/wordprocessingml/2006/main" xmlns:w14="http://schemas.microsoft.com/office/word/2010/wordml" xmlns:w15="http://schemas.microsoft.com/office/word/2012/wordml" xmlns:w16cid="http://schemas.microsoft.com/office/word/2016/wordml/cid" xmlns:w16se="http://schemas.microsoft.com/office/word/2015/wordml/symex" xmlns:wpg="http://schemas.microsoft.com/office/word/2010/wordprocessingGroup" xmlns:wpi="http://schemas.microsoft.com/office/word/2010/wordprocessingInk" xmlns:wne="http://schemas.microsoft.com/office/word/2006/wordml" xmlns:wps="http://schemas.microsoft.com/office/word/2010/wordprocessingShape" mc:Ignorable="w14 w15 w16se w16cid wp14">
   <w:abstractNum w:abstractNumId="0" w15:restartNumberingAfterBreak="0">
     <w:nsid w:val="18BB0658"/>
     <w:multiLevelType w:val="multilevel"/>
@@ -1076,7 +1054,7 @@
 </file>
 
 <file path=word/styles.xml><?xml version="1.0" encoding="utf-8"?>
-<w:styles xmlns:mc="http://schemas.openxmlformats.org/markup-compatibility/2006" xmlns:r="http://schemas.openxmlformats.org/officeDocument/2006/relationships" xmlns:w="http://schemas.openxmlformats.org/wordprocessingml/2006/main" xmlns:w14="http://schemas.microsoft.com/office/word/2010/wordml" xmlns:w15="http://schemas.microsoft.com/office/word/2012/wordml" xmlns:w16cex="http://schemas.microsoft.com/office/word/2018/wordml/cex" xmlns:w16cid="http://schemas.microsoft.com/office/word/2016/wordml/cid" xmlns:w16="http://schemas.microsoft.com/office/word/2018/wordml" xmlns:w16sdtdh="http://schemas.microsoft.com/office/word/2020/wordml/sdtdatahash" xmlns:w16se="http://schemas.microsoft.com/office/word/2015/wordml/symex" mc:Ignorable="w14 w15 w16se w16cid w16 w16cex w16sdtdh">
+<w:styles xmlns:mc="http://schemas.openxmlformats.org/markup-compatibility/2006" xmlns:r="http://schemas.openxmlformats.org/officeDocument/2006/relationships" xmlns:w="http://schemas.openxmlformats.org/wordprocessingml/2006/main" xmlns:w14="http://schemas.microsoft.com/office/word/2010/wordml" xmlns:w15="http://schemas.microsoft.com/office/word/2012/wordml" xmlns:w16cid="http://schemas.microsoft.com/office/word/2016/wordml/cid" xmlns:w16se="http://schemas.microsoft.com/office/word/2015/wordml/symex" mc:Ignorable="w14 w15 w16se w16cid">
   <w:docDefaults>
     <w:rPrDefault>
       <w:rPr>
@@ -1092,7 +1070,7 @@
       </w:pPr>
     </w:pPrDefault>
   </w:docDefaults>
-  <w:latentStyles w:defLockedState="0" w:defUIPriority="99" w:defSemiHidden="0" w:defUnhideWhenUsed="0" w:defQFormat="0" w:count="376">
+  <w:latentStyles w:defLockedState="0" w:defUIPriority="99" w:defSemiHidden="0" w:defUnhideWhenUsed="0" w:defQFormat="0" w:count="375">
     <w:lsdException w:name="Normal" w:uiPriority="0" w:qFormat="1"/>
     <w:lsdException w:name="heading 1" w:uiPriority="9" w:qFormat="1"/>
     <w:lsdException w:name="heading 2" w:semiHidden="1" w:uiPriority="9" w:unhideWhenUsed="1" w:qFormat="1"/>
@@ -1468,7 +1446,6 @@
     <w:lsdException w:name="Smart Hyperlink" w:semiHidden="1" w:unhideWhenUsed="1"/>
     <w:lsdException w:name="Hashtag" w:semiHidden="1" w:unhideWhenUsed="1"/>
     <w:lsdException w:name="Unresolved Mention" w:semiHidden="1" w:unhideWhenUsed="1"/>
-    <w:lsdException w:name="Smart Link" w:semiHidden="1" w:unhideWhenUsed="1"/>
   </w:latentStyles>
   <w:style w:type="paragraph" w:default="1" w:styleId="Normal">
     <w:name w:val="Normal"/>
